--- a/Extra Points/Extra Point 1/extrapoint_01_2023_2024.docx
+++ b/Extra Points/Extra Point 1/extrapoint_01_2023_2024.docx
@@ -4,7 +4,7 @@
   <w:body>
     <w:tbl>
       <w:tblPr>
-        <w:tblStyle w:val="TableGrid"/>
+        <w:tblStyle w:val="Grigliatabella"/>
         <w:tblW w:w="9634" w:type="dxa"/>
         <w:tblBorders>
           <w:insideH w:val="none" w:sz="0" w:space="0" w:color="auto"/>
@@ -104,26 +104,11 @@
                 <w:highlight w:val="red"/>
                 <w:u w:val="single"/>
               </w:rPr>
-              <w:t xml:space="preserve">14th </w:t>
+              <w:t>14th January 202</w:t>
             </w:r>
-            <w:proofErr w:type="spellStart"/>
             <w:r>
               <w:rPr>
                 <w:highlight w:val="red"/>
-                <w:u w:val="single"/>
-              </w:rPr>
-              <w:t>January</w:t>
-            </w:r>
-            <w:proofErr w:type="spellEnd"/>
-            <w:r>
-              <w:rPr>
-                <w:highlight w:val="red"/>
-                <w:u w:val="single"/>
-              </w:rPr>
-              <w:t xml:space="preserve"> 202</w:t>
-            </w:r>
-            <w:r>
-              <w:rPr>
                 <w:u w:val="single"/>
               </w:rPr>
               <w:t>4</w:t>
@@ -451,7 +436,7 @@
           </w:p>
           <w:p>
             <w:pPr>
-              <w:pStyle w:val="ListParagraph"/>
+              <w:pStyle w:val="Paragrafoelenco"/>
               <w:numPr>
                 <w:ilvl w:val="0"/>
                 <w:numId w:val="1"/>
@@ -464,7 +449,7 @@
           </w:p>
           <w:p>
             <w:pPr>
-              <w:pStyle w:val="ListParagraph"/>
+              <w:pStyle w:val="Paragrafoelenco"/>
               <w:numPr>
                 <w:ilvl w:val="0"/>
                 <w:numId w:val="1"/>
@@ -477,7 +462,7 @@
           </w:p>
           <w:p>
             <w:pPr>
-              <w:pStyle w:val="ListParagraph"/>
+              <w:pStyle w:val="Paragrafoelenco"/>
               <w:numPr>
                 <w:ilvl w:val="0"/>
                 <w:numId w:val="1"/>
@@ -506,15 +491,7 @@
               <w:t>video</w:t>
             </w:r>
             <w:r>
-              <w:t xml:space="preserve"> with audio (.mp4 or .</w:t>
-            </w:r>
-            <w:proofErr w:type="spellStart"/>
-            <w:r>
-              <w:t>avi</w:t>
-            </w:r>
-            <w:proofErr w:type="spellEnd"/>
-            <w:r>
-              <w:t>) explaining how the project works; the video has to show a software debug session with all significant peripheral windows opened; the audio must be a voice recording of you describing (in Italian or English) the behavior of the running system.</w:t>
+              <w:t xml:space="preserve"> with audio (.mp4 or .avi) explaining how the project works; the video has to show a software debug session with all significant peripheral windows opened; the audio must be a voice recording of you describing (in Italian or English) the behavior of the running system.</w:t>
             </w:r>
           </w:p>
         </w:tc>
@@ -768,7 +745,6 @@
           <w:lang w:val="en-US"/>
         </w:rPr>
       </w:pPr>
-      <w:proofErr w:type="spellStart"/>
       <w:r>
         <w:rPr>
           <w:b/>
@@ -780,7 +756,6 @@
         </w:rPr>
         <w:t>Quoridor</w:t>
       </w:r>
-      <w:proofErr w:type="spellEnd"/>
     </w:p>
     <w:p>
       <w:pPr>
@@ -803,49 +778,27 @@
           <w:lang w:val="en-US"/>
         </w:rPr>
       </w:pPr>
-      <w:proofErr w:type="spellStart"/>
       <w:r>
         <w:rPr>
           <w:lang w:val="en-US"/>
         </w:rPr>
-        <w:t>Quoridor</w:t>
-      </w:r>
-      <w:proofErr w:type="spellEnd"/>
-      <w:r>
+        <w:t>Quoridor is an abstract board game published in 1997 by Gigamic.</w:t>
+      </w:r>
+    </w:p>
+    <w:p>
+      <w:pPr>
+        <w:jc w:val="both"/>
         <w:rPr>
           <w:lang w:val="en-US"/>
         </w:rPr>
-        <w:t xml:space="preserve"> is an abstract board game published in 1997 by </w:t>
-      </w:r>
-      <w:proofErr w:type="spellStart"/>
-      <w:r>
+      </w:pPr>
+    </w:p>
+    <w:p>
+      <w:pPr>
+        <w:jc w:val="center"/>
         <w:rPr>
           <w:lang w:val="en-US"/>
         </w:rPr>
-        <w:t>Gigamic</w:t>
-      </w:r>
-      <w:proofErr w:type="spellEnd"/>
-      <w:r>
-        <w:rPr>
-          <w:lang w:val="en-US"/>
-        </w:rPr>
-        <w:t>.</w:t>
-      </w:r>
-    </w:p>
-    <w:p>
-      <w:pPr>
-        <w:jc w:val="both"/>
-        <w:rPr>
-          <w:lang w:val="en-US"/>
-        </w:rPr>
-      </w:pPr>
-    </w:p>
-    <w:p>
-      <w:pPr>
-        <w:jc w:val="center"/>
-        <w:rPr>
-          <w:lang w:val="en-US"/>
-        </w:rPr>
       </w:pPr>
       <w:r>
         <w:fldChar w:fldCharType="begin"/>
@@ -1056,6 +1009,36 @@
           <w:noProof/>
         </w:rPr>
         <w:instrText xml:space="preserve"> INCLUDEPICTURE  "http://cf.geekdo-images.com/images/pic176895_md.jpg" \* MERGEFORMATINET </w:instrText>
+      </w:r>
+      <w:r>
+        <w:rPr>
+          <w:noProof/>
+        </w:rPr>
+        <w:fldChar w:fldCharType="separate"/>
+      </w:r>
+      <w:r>
+        <w:rPr>
+          <w:noProof/>
+        </w:rPr>
+        <w:fldChar w:fldCharType="begin"/>
+      </w:r>
+      <w:r>
+        <w:rPr>
+          <w:noProof/>
+        </w:rPr>
+        <w:instrText xml:space="preserve"> </w:instrText>
+      </w:r>
+      <w:r>
+        <w:rPr>
+          <w:noProof/>
+        </w:rPr>
+        <w:instrText>INCLUDEPICTURE  "http://cf.geekdo-images.com/images/pic176895_md.jpg" \* MERGEFORMATINET</w:instrText>
+      </w:r>
+      <w:r>
+        <w:rPr>
+          <w:noProof/>
+        </w:rPr>
+        <w:instrText xml:space="preserve"> </w:instrText>
       </w:r>
       <w:r>
         <w:rPr>
@@ -1128,6 +1111,12 @@
         <w:fldChar w:fldCharType="end"/>
       </w:r>
       <w:r>
+        <w:rPr>
+          <w:noProof/>
+        </w:rPr>
+        <w:fldChar w:fldCharType="end"/>
+      </w:r>
+      <w:r>
         <w:fldChar w:fldCharType="end"/>
       </w:r>
       <w:r>
@@ -1162,7 +1151,7 @@
     </w:p>
     <w:p>
       <w:pPr>
-        <w:pStyle w:val="ListParagraph"/>
+        <w:pStyle w:val="Paragrafoelenco"/>
         <w:numPr>
           <w:ilvl w:val="0"/>
           <w:numId w:val="24"/>
@@ -1190,7 +1179,7 @@
     </w:p>
     <w:p>
       <w:pPr>
-        <w:pStyle w:val="ListParagraph"/>
+        <w:pStyle w:val="Paragrafoelenco"/>
         <w:autoSpaceDE w:val="0"/>
         <w:autoSpaceDN w:val="0"/>
         <w:adjustRightInd w:val="0"/>
@@ -1205,7 +1194,7 @@
     </w:p>
     <w:p>
       <w:pPr>
-        <w:pStyle w:val="ListParagraph"/>
+        <w:pStyle w:val="Paragrafoelenco"/>
         <w:autoSpaceDE w:val="0"/>
         <w:autoSpaceDN w:val="0"/>
         <w:adjustRightInd w:val="0"/>
@@ -1310,7 +1299,7 @@
     </w:p>
     <w:p>
       <w:pPr>
-        <w:pStyle w:val="ListParagraph"/>
+        <w:pStyle w:val="Paragrafoelenco"/>
         <w:autoSpaceDE w:val="0"/>
         <w:autoSpaceDN w:val="0"/>
         <w:adjustRightInd w:val="0"/>
@@ -1325,7 +1314,7 @@
     </w:p>
     <w:p>
       <w:pPr>
-        <w:pStyle w:val="ListParagraph"/>
+        <w:pStyle w:val="Paragrafoelenco"/>
         <w:autoSpaceDE w:val="0"/>
         <w:autoSpaceDN w:val="0"/>
         <w:adjustRightInd w:val="0"/>
@@ -1419,7 +1408,7 @@
     </w:p>
     <w:p>
       <w:pPr>
-        <w:pStyle w:val="ListParagraph"/>
+        <w:pStyle w:val="Paragrafoelenco"/>
         <w:autoSpaceDE w:val="0"/>
         <w:autoSpaceDN w:val="0"/>
         <w:adjustRightInd w:val="0"/>
@@ -1434,7 +1423,7 @@
     </w:p>
     <w:p>
       <w:pPr>
-        <w:pStyle w:val="ListParagraph"/>
+        <w:pStyle w:val="Paragrafoelenco"/>
         <w:autoSpaceDE w:val="0"/>
         <w:autoSpaceDN w:val="0"/>
         <w:adjustRightInd w:val="0"/>
@@ -1467,7 +1456,7 @@
     </w:p>
     <w:p>
       <w:pPr>
-        <w:pStyle w:val="ListParagraph"/>
+        <w:pStyle w:val="Paragrafoelenco"/>
         <w:numPr>
           <w:ilvl w:val="1"/>
           <w:numId w:val="24"/>
@@ -1513,7 +1502,7 @@
     </w:p>
     <w:p>
       <w:pPr>
-        <w:pStyle w:val="ListParagraph"/>
+        <w:pStyle w:val="Paragrafoelenco"/>
         <w:numPr>
           <w:ilvl w:val="1"/>
           <w:numId w:val="24"/>
@@ -1550,7 +1539,7 @@
     </w:p>
     <w:p>
       <w:pPr>
-        <w:pStyle w:val="ListParagraph"/>
+        <w:pStyle w:val="Paragrafoelenco"/>
         <w:autoSpaceDE w:val="0"/>
         <w:autoSpaceDN w:val="0"/>
         <w:adjustRightInd w:val="0"/>
@@ -1628,7 +1617,7 @@
     </w:p>
     <w:p>
       <w:pPr>
-        <w:pStyle w:val="ListParagraph"/>
+        <w:pStyle w:val="Paragrafoelenco"/>
         <w:numPr>
           <w:ilvl w:val="0"/>
           <w:numId w:val="29"/>
@@ -1657,7 +1646,7 @@
     </w:p>
     <w:p>
       <w:pPr>
-        <w:pStyle w:val="ListParagraph"/>
+        <w:pStyle w:val="Paragrafoelenco"/>
         <w:autoSpaceDE w:val="0"/>
         <w:autoSpaceDN w:val="0"/>
         <w:adjustRightInd w:val="0"/>
@@ -1673,7 +1662,7 @@
     </w:p>
     <w:p>
       <w:pPr>
-        <w:pStyle w:val="ListParagraph"/>
+        <w:pStyle w:val="Paragrafoelenco"/>
         <w:numPr>
           <w:ilvl w:val="0"/>
           <w:numId w:val="29"/>
@@ -1715,7 +1704,7 @@
     </w:p>
     <w:p>
       <w:pPr>
-        <w:pStyle w:val="ListParagraph"/>
+        <w:pStyle w:val="Paragrafoelenco"/>
         <w:numPr>
           <w:ilvl w:val="0"/>
           <w:numId w:val="29"/>
@@ -1761,7 +1750,7 @@
     </w:p>
     <w:p>
       <w:pPr>
-        <w:pStyle w:val="ListParagraph"/>
+        <w:pStyle w:val="Paragrafoelenco"/>
         <w:jc w:val="both"/>
         <w:rPr>
           <w:bCs/>
@@ -1787,7 +1776,7 @@
     </w:p>
     <w:p>
       <w:pPr>
-        <w:pStyle w:val="ListParagraph"/>
+        <w:pStyle w:val="Paragrafoelenco"/>
         <w:numPr>
           <w:ilvl w:val="0"/>
           <w:numId w:val="24"/>
@@ -1810,9 +1799,8 @@
           <w:szCs w:val="32"/>
           <w:lang w:val="en-GB"/>
         </w:rPr>
-        <w:t xml:space="preserve">Implementation on the </w:t>
-      </w:r>
-      <w:proofErr w:type="spellStart"/>
+        <w:t>Implementation on the LandTiger Board</w:t>
+      </w:r>
       <w:r>
         <w:rPr>
           <w:b/>
@@ -1820,77 +1808,58 @@
           <w:szCs w:val="32"/>
           <w:lang w:val="en-GB"/>
         </w:rPr>
-        <w:t>LandTiger</w:t>
-      </w:r>
-      <w:proofErr w:type="spellEnd"/>
+        <w:t xml:space="preserve"> or Emulator</w:t>
+      </w:r>
+    </w:p>
+    <w:p>
+      <w:pPr>
+        <w:pStyle w:val="Paragrafoelenco"/>
+        <w:jc w:val="both"/>
+      </w:pPr>
+    </w:p>
+    <w:p>
+      <w:pPr>
+        <w:jc w:val="both"/>
+        <w:rPr>
+          <w:lang w:val="en-GB"/>
+        </w:rPr>
+      </w:pPr>
+      <w:r>
+        <w:rPr>
+          <w:lang w:val="en-GB"/>
+        </w:rPr>
+        <w:t xml:space="preserve">In Keil </w:t>
+      </w:r>
+      <w:r>
+        <w:rPr>
+          <w:rFonts w:ascii="Times New Roman" w:hAnsi="Times New Roman" w:cs="Times New Roman"/>
+          <w:lang w:val="en-GB"/>
+        </w:rPr>
+        <w:t>µ</w:t>
+      </w:r>
+      <w:r>
+        <w:rPr>
+          <w:lang w:val="en-GB"/>
+        </w:rPr>
+        <w:t xml:space="preserve">Vision, use the LANDTIGER </w:t>
+      </w:r>
       <w:r>
         <w:rPr>
           <w:b/>
-          <w:sz w:val="32"/>
-          <w:szCs w:val="32"/>
-          <w:lang w:val="en-GB"/>
-        </w:rPr>
-        <w:t xml:space="preserve"> Board</w:t>
+          <w:bCs/>
+          <w:lang w:val="en-GB"/>
+        </w:rPr>
+        <w:t>emulator</w:t>
+      </w:r>
+      <w:r>
+        <w:rPr>
+          <w:lang w:val="en-GB"/>
+        </w:rPr>
+        <w:t xml:space="preserve"> or the actual </w:t>
       </w:r>
       <w:r>
         <w:rPr>
           <w:b/>
-          <w:sz w:val="32"/>
-          <w:szCs w:val="32"/>
-          <w:lang w:val="en-GB"/>
-        </w:rPr>
-        <w:t xml:space="preserve"> or Emulator</w:t>
-      </w:r>
-    </w:p>
-    <w:p>
-      <w:pPr>
-        <w:pStyle w:val="ListParagraph"/>
-        <w:jc w:val="both"/>
-      </w:pPr>
-    </w:p>
-    <w:p>
-      <w:pPr>
-        <w:jc w:val="both"/>
-        <w:rPr>
-          <w:lang w:val="en-GB"/>
-        </w:rPr>
-      </w:pPr>
-      <w:r>
-        <w:rPr>
-          <w:lang w:val="en-GB"/>
-        </w:rPr>
-        <w:t xml:space="preserve">In Keil </w:t>
-      </w:r>
-      <w:r>
-        <w:rPr>
-          <w:rFonts w:ascii="Times New Roman" w:hAnsi="Times New Roman" w:cs="Times New Roman"/>
-          <w:lang w:val="en-GB"/>
-        </w:rPr>
-        <w:t>µ</w:t>
-      </w:r>
-      <w:r>
-        <w:rPr>
-          <w:lang w:val="en-GB"/>
-        </w:rPr>
-        <w:t xml:space="preserve">Vision, use the LANDTIGER </w:t>
-      </w:r>
-      <w:r>
-        <w:rPr>
-          <w:b/>
-          <w:bCs/>
-          <w:lang w:val="en-GB"/>
-        </w:rPr>
-        <w:t>emulator</w:t>
-      </w:r>
-      <w:r>
-        <w:rPr>
-          <w:lang w:val="en-GB"/>
-        </w:rPr>
-        <w:t xml:space="preserve"> or the actual </w:t>
-      </w:r>
-      <w:r>
-        <w:rPr>
-          <w:b/>
           <w:bCs/>
           <w:lang w:val="en-GB"/>
         </w:rPr>
@@ -1900,21 +1869,7 @@
         <w:rPr>
           <w:lang w:val="en-GB"/>
         </w:rPr>
-        <w:t xml:space="preserve"> for implementing a </w:t>
-      </w:r>
-      <w:proofErr w:type="spellStart"/>
-      <w:r>
-        <w:rPr>
-          <w:lang w:val="en-GB"/>
-        </w:rPr>
-        <w:t>Quoridor</w:t>
-      </w:r>
-      <w:proofErr w:type="spellEnd"/>
-      <w:r>
-        <w:rPr>
-          <w:lang w:val="en-GB"/>
-        </w:rPr>
-        <w:t xml:space="preserve"> game</w:t>
+        <w:t xml:space="preserve"> for implementing a Quoridor game</w:t>
       </w:r>
       <w:r>
         <w:rPr>
@@ -2187,7 +2142,7 @@
     </w:p>
     <w:tbl>
       <w:tblPr>
-        <w:tblStyle w:val="TableGrid"/>
+        <w:tblStyle w:val="Grigliatabella"/>
         <w:tblW w:w="0" w:type="auto"/>
         <w:tblLook w:val="04A0" w:firstRow="1" w:lastRow="0" w:firstColumn="1" w:lastColumn="0" w:noHBand="0" w:noVBand="1"/>
       </w:tblPr>
@@ -2384,35 +2339,7 @@
         <w:rPr>
           <w:lang w:val="en-US"/>
         </w:rPr>
-        <w:t xml:space="preserve">You must implement for the </w:t>
-      </w:r>
-      <w:proofErr w:type="spellStart"/>
-      <w:r>
-        <w:rPr>
-          <w:lang w:val="en-US"/>
-        </w:rPr>
-        <w:t>LandTiger</w:t>
-      </w:r>
-      <w:proofErr w:type="spellEnd"/>
-      <w:r>
-        <w:rPr>
-          <w:lang w:val="en-US"/>
-        </w:rPr>
-        <w:t xml:space="preserve"> board the </w:t>
-      </w:r>
-      <w:proofErr w:type="spellStart"/>
-      <w:r>
-        <w:rPr>
-          <w:lang w:val="en-US"/>
-        </w:rPr>
-        <w:t>Quoridor</w:t>
-      </w:r>
-      <w:proofErr w:type="spellEnd"/>
-      <w:r>
-        <w:rPr>
-          <w:lang w:val="en-US"/>
-        </w:rPr>
-        <w:t xml:space="preserve"> game.</w:t>
+        <w:t>You must implement for the LandTiger board the Quoridor game.</w:t>
       </w:r>
     </w:p>
     <w:p>
@@ -2874,7 +2801,7 @@
     </w:p>
     <w:p>
       <w:pPr>
-        <w:pStyle w:val="NormalWeb"/>
+        <w:pStyle w:val="NormaleWeb"/>
         <w:jc w:val="center"/>
       </w:pPr>
       <w:r>
@@ -2882,7 +2809,7 @@
           <w:noProof/>
         </w:rPr>
         <w:drawing>
-          <wp:inline distT="0" distB="0" distL="0" distR="0" wp14:anchorId="72C2A38B" wp14:editId="4559AA4C">
+          <wp:inline distT="0" distB="0" distL="0" distR="0" wp14:anchorId="72C2A38B" wp14:editId="10A8324C">
             <wp:extent cx="4283613" cy="2193362"/>
             <wp:effectExtent l="0" t="0" r="3175" b="0"/>
             <wp:docPr id="74423092" name="Picture 1" descr="Immagine che contiene quadrato, diagramma, schermata, linea&#10;&#10;Description automatically generated"/>
@@ -2933,7 +2860,7 @@
     </w:p>
     <w:p>
       <w:pPr>
-        <w:pStyle w:val="Caption"/>
+        <w:pStyle w:val="Didascalia"/>
         <w:keepNext/>
         <w:jc w:val="both"/>
       </w:pPr>
@@ -2980,7 +2907,7 @@
                         <w:txbxContent>
                           <w:p>
                             <w:pPr>
-                              <w:pStyle w:val="Caption"/>
+                              <w:pStyle w:val="Didascalia"/>
                               <w:jc w:val="center"/>
                               <w:rPr>
                                 <w:noProof/>
@@ -3112,7 +3039,7 @@
                         <w:txbxContent>
                           <w:p>
                             <w:pPr>
-                              <w:pStyle w:val="Caption"/>
+                              <w:pStyle w:val="Didascalia"/>
                               <w:jc w:val="center"/>
                               <w:rPr>
                                 <w:noProof/>
@@ -3427,7 +3354,7 @@
     </w:p>
     <w:p>
       <w:pPr>
-        <w:pStyle w:val="ListParagraph"/>
+        <w:pStyle w:val="Paragrafoelenco"/>
         <w:numPr>
           <w:ilvl w:val="0"/>
           <w:numId w:val="27"/>
@@ -3470,7 +3397,7 @@
     </w:p>
     <w:p>
       <w:pPr>
-        <w:pStyle w:val="ListParagraph"/>
+        <w:pStyle w:val="Paragrafoelenco"/>
         <w:numPr>
           <w:ilvl w:val="1"/>
           <w:numId w:val="27"/>
@@ -3495,7 +3422,7 @@
     </w:p>
     <w:p>
       <w:pPr>
-        <w:pStyle w:val="ListParagraph"/>
+        <w:pStyle w:val="Paragrafoelenco"/>
         <w:numPr>
           <w:ilvl w:val="1"/>
           <w:numId w:val="27"/>
@@ -3520,7 +3447,7 @@
     </w:p>
     <w:p>
       <w:pPr>
-        <w:pStyle w:val="ListParagraph"/>
+        <w:pStyle w:val="Paragrafoelenco"/>
         <w:numPr>
           <w:ilvl w:val="1"/>
           <w:numId w:val="27"/>
@@ -3545,7 +3472,7 @@
     </w:p>
     <w:p>
       <w:pPr>
-        <w:pStyle w:val="ListParagraph"/>
+        <w:pStyle w:val="Paragrafoelenco"/>
         <w:numPr>
           <w:ilvl w:val="1"/>
           <w:numId w:val="27"/>
@@ -3570,7 +3497,7 @@
     </w:p>
     <w:p>
       <w:pPr>
-        <w:pStyle w:val="ListParagraph"/>
+        <w:pStyle w:val="Paragrafoelenco"/>
         <w:numPr>
           <w:ilvl w:val="1"/>
           <w:numId w:val="27"/>
@@ -3623,7 +3550,7 @@
     </w:p>
     <w:p>
       <w:pPr>
-        <w:pStyle w:val="ListParagraph"/>
+        <w:pStyle w:val="Paragrafoelenco"/>
         <w:numPr>
           <w:ilvl w:val="1"/>
           <w:numId w:val="27"/>
@@ -3648,7 +3575,7 @@
     </w:p>
     <w:p>
       <w:pPr>
-        <w:pStyle w:val="ListParagraph"/>
+        <w:pStyle w:val="Paragrafoelenco"/>
         <w:ind w:left="1440"/>
         <w:jc w:val="both"/>
         <w:rPr>
@@ -3661,7 +3588,7 @@
     </w:p>
     <w:p>
       <w:pPr>
-        <w:pStyle w:val="ListParagraph"/>
+        <w:pStyle w:val="Paragrafoelenco"/>
         <w:ind w:left="1440"/>
         <w:jc w:val="both"/>
         <w:rPr>
@@ -3674,7 +3601,7 @@
     </w:p>
     <w:p>
       <w:pPr>
-        <w:pStyle w:val="ListParagraph"/>
+        <w:pStyle w:val="Paragrafoelenco"/>
         <w:numPr>
           <w:ilvl w:val="0"/>
           <w:numId w:val="27"/>
@@ -3798,7 +3725,7 @@
     </w:p>
     <w:p>
       <w:pPr>
-        <w:pStyle w:val="ListParagraph"/>
+        <w:pStyle w:val="Paragrafoelenco"/>
         <w:numPr>
           <w:ilvl w:val="1"/>
           <w:numId w:val="27"/>
@@ -3859,7 +3786,7 @@
     </w:p>
     <w:p>
       <w:pPr>
-        <w:pStyle w:val="ListParagraph"/>
+        <w:pStyle w:val="Paragrafoelenco"/>
         <w:numPr>
           <w:ilvl w:val="1"/>
           <w:numId w:val="27"/>
@@ -3929,7 +3856,7 @@
     </w:p>
     <w:p>
       <w:pPr>
-        <w:pStyle w:val="ListParagraph"/>
+        <w:pStyle w:val="Paragrafoelenco"/>
         <w:numPr>
           <w:ilvl w:val="1"/>
           <w:numId w:val="27"/>
@@ -3954,7 +3881,7 @@
     </w:p>
     <w:p>
       <w:pPr>
-        <w:pStyle w:val="ListParagraph"/>
+        <w:pStyle w:val="Paragrafoelenco"/>
         <w:numPr>
           <w:ilvl w:val="1"/>
           <w:numId w:val="27"/>
@@ -4027,7 +3954,7 @@
     </w:p>
     <w:p>
       <w:pPr>
-        <w:pStyle w:val="ListParagraph"/>
+        <w:pStyle w:val="Paragrafoelenco"/>
         <w:numPr>
           <w:ilvl w:val="1"/>
           <w:numId w:val="27"/>
@@ -4079,7 +4006,7 @@
     </w:p>
     <w:p>
       <w:pPr>
-        <w:pStyle w:val="ListParagraph"/>
+        <w:pStyle w:val="Paragrafoelenco"/>
         <w:numPr>
           <w:ilvl w:val="1"/>
           <w:numId w:val="27"/>
@@ -4233,7 +4160,7 @@
                           </w:p>
                           <w:tbl>
                             <w:tblPr>
-                              <w:tblStyle w:val="TableGrid"/>
+                              <w:tblStyle w:val="Grigliatabella"/>
                               <w:tblW w:w="0" w:type="auto"/>
                               <w:tblLook w:val="04A0" w:firstRow="1" w:lastRow="0" w:firstColumn="1" w:lastColumn="0" w:noHBand="0" w:noVBand="1"/>
                             </w:tblPr>
@@ -4255,14 +4182,12 @@
                                       <w:lang w:val="en-GB"/>
                                     </w:rPr>
                                   </w:pPr>
-                                  <w:proofErr w:type="spellStart"/>
                                   <w:r>
                                     <w:rPr>
                                       <w:lang w:val="en-GB"/>
                                     </w:rPr>
                                     <w:t>PlayerID</w:t>
                                   </w:r>
-                                  <w:proofErr w:type="spellEnd"/>
                                 </w:p>
                               </w:tc>
                               <w:tc>
@@ -4275,28 +4200,12 @@
                                       <w:lang w:val="en-GB"/>
                                     </w:rPr>
                                   </w:pPr>
-                                  <w:proofErr w:type="spellStart"/>
                                   <w:r>
                                     <w:rPr>
                                       <w:lang w:val="en-GB"/>
                                     </w:rPr>
-                                    <w:t>PlayerMove</w:t>
+                                    <w:t>PlayerMove/WallPlacement</w:t>
                                   </w:r>
-                                  <w:proofErr w:type="spellEnd"/>
-                                  <w:r>
-                                    <w:rPr>
-                                      <w:lang w:val="en-GB"/>
-                                    </w:rPr>
-                                    <w:t>/</w:t>
-                                  </w:r>
-                                  <w:proofErr w:type="spellStart"/>
-                                  <w:r>
-                                    <w:rPr>
-                                      <w:lang w:val="en-GB"/>
-                                    </w:rPr>
-                                    <w:t>WallPlacement</w:t>
-                                  </w:r>
-                                  <w:proofErr w:type="spellEnd"/>
                                 </w:p>
                               </w:tc>
                               <w:tc>
@@ -4475,7 +4384,7 @@
                           </w:p>
                           <w:p>
                             <w:pPr>
-                              <w:pStyle w:val="ListParagraph"/>
+                              <w:pStyle w:val="Paragrafoelenco"/>
                               <w:numPr>
                                 <w:ilvl w:val="0"/>
                                 <w:numId w:val="34"/>
@@ -4484,24 +4393,16 @@
                                 <w:lang w:val="en-GB"/>
                               </w:rPr>
                             </w:pPr>
-                            <w:proofErr w:type="spellStart"/>
                             <w:r>
                               <w:rPr>
                                 <w:lang w:val="en-GB"/>
                               </w:rPr>
-                              <w:t>PlayerID</w:t>
-                            </w:r>
-                            <w:proofErr w:type="spellEnd"/>
-                            <w:r>
-                              <w:rPr>
-                                <w:lang w:val="en-GB"/>
-                              </w:rPr>
-                              <w:t>: 0/1 to identify the player</w:t>
+                              <w:t>PlayerID: 0/1 to identify the player</w:t>
                             </w:r>
                           </w:p>
                           <w:p>
                             <w:pPr>
-                              <w:pStyle w:val="ListParagraph"/>
+                              <w:pStyle w:val="Paragrafoelenco"/>
                               <w:numPr>
                                 <w:ilvl w:val="0"/>
                                 <w:numId w:val="34"/>
@@ -4510,38 +4411,16 @@
                                 <w:lang w:val="en-GB"/>
                               </w:rPr>
                             </w:pPr>
-                            <w:proofErr w:type="spellStart"/>
                             <w:r>
                               <w:rPr>
                                 <w:lang w:val="en-GB"/>
                               </w:rPr>
-                              <w:t>PlayerMove</w:t>
-                            </w:r>
-                            <w:proofErr w:type="spellEnd"/>
-                            <w:r>
-                              <w:rPr>
-                                <w:lang w:val="en-GB"/>
-                              </w:rPr>
-                              <w:t>/</w:t>
-                            </w:r>
-                            <w:proofErr w:type="spellStart"/>
-                            <w:r>
-                              <w:rPr>
-                                <w:lang w:val="en-GB"/>
-                              </w:rPr>
-                              <w:t>WallPlacement</w:t>
-                            </w:r>
-                            <w:proofErr w:type="spellEnd"/>
-                            <w:r>
-                              <w:rPr>
-                                <w:lang w:val="en-GB"/>
-                              </w:rPr>
-                              <w:t>: if 0 you are moving the player, otherwise you are placing a wall</w:t>
+                              <w:t>PlayerMove/WallPlacement: if 0 you are moving the player, otherwise you are placing a wall</w:t>
                             </w:r>
                           </w:p>
                           <w:p>
                             <w:pPr>
-                              <w:pStyle w:val="ListParagraph"/>
+                              <w:pStyle w:val="Paragrafoelenco"/>
                               <w:numPr>
                                 <w:ilvl w:val="0"/>
                                 <w:numId w:val="34"/>
@@ -4559,7 +4438,7 @@
                           </w:p>
                           <w:p>
                             <w:pPr>
-                              <w:pStyle w:val="ListParagraph"/>
+                              <w:pStyle w:val="Paragrafoelenco"/>
                               <w:numPr>
                                 <w:ilvl w:val="0"/>
                                 <w:numId w:val="34"/>
@@ -4651,43 +4530,7 @@
                                 <w:bCs/>
                                 <w:lang w:val="en-GB"/>
                               </w:rPr>
-                              <w:t xml:space="preserve"> out of time the move is not valid and his/her turn is skipped. This is represented by </w:t>
-                            </w:r>
-                            <w:proofErr w:type="spellStart"/>
-                            <w:r>
-                              <w:rPr>
-                                <w:b/>
-                                <w:bCs/>
-                                <w:lang w:val="en-GB"/>
-                              </w:rPr>
-                              <w:t>PlayerMove</w:t>
-                            </w:r>
-                            <w:proofErr w:type="spellEnd"/>
-                            <w:r>
-                              <w:rPr>
-                                <w:b/>
-                                <w:bCs/>
-                                <w:lang w:val="en-GB"/>
-                              </w:rPr>
-                              <w:t>/</w:t>
-                            </w:r>
-                            <w:proofErr w:type="spellStart"/>
-                            <w:r>
-                              <w:rPr>
-                                <w:b/>
-                                <w:bCs/>
-                                <w:lang w:val="en-GB"/>
-                              </w:rPr>
-                              <w:t>WallPlacement</w:t>
-                            </w:r>
-                            <w:proofErr w:type="spellEnd"/>
-                            <w:r>
-                              <w:rPr>
-                                <w:b/>
-                                <w:bCs/>
-                                <w:lang w:val="en-GB"/>
-                              </w:rPr>
-                              <w:t xml:space="preserve"> set to 0 (player move mode) and Vertical/Horizontal set to 1. </w:t>
+                              <w:t xml:space="preserve"> out of time the move is not valid and his/her turn is skipped. This is represented by PlayerMove/WallPlacement set to 0 (player move mode) and Vertical/Horizontal set to 1. </w:t>
                             </w:r>
                           </w:p>
                         </w:txbxContent>
@@ -4765,7 +4608,7 @@
                     </w:p>
                     <w:tbl>
                       <w:tblPr>
-                        <w:tblStyle w:val="TableGrid"/>
+                        <w:tblStyle w:val="Grigliatabella"/>
                         <w:tblW w:w="0" w:type="auto"/>
                         <w:tblLook w:val="04A0" w:firstRow="1" w:lastRow="0" w:firstColumn="1" w:lastColumn="0" w:noHBand="0" w:noVBand="1"/>
                       </w:tblPr>
@@ -4787,14 +4630,12 @@
                                 <w:lang w:val="en-GB"/>
                               </w:rPr>
                             </w:pPr>
-                            <w:proofErr w:type="spellStart"/>
                             <w:r>
                               <w:rPr>
                                 <w:lang w:val="en-GB"/>
                               </w:rPr>
                               <w:t>PlayerID</w:t>
                             </w:r>
-                            <w:proofErr w:type="spellEnd"/>
                           </w:p>
                         </w:tc>
                         <w:tc>
@@ -4807,28 +4648,12 @@
                                 <w:lang w:val="en-GB"/>
                               </w:rPr>
                             </w:pPr>
-                            <w:proofErr w:type="spellStart"/>
                             <w:r>
                               <w:rPr>
                                 <w:lang w:val="en-GB"/>
                               </w:rPr>
-                              <w:t>PlayerMove</w:t>
+                              <w:t>PlayerMove/WallPlacement</w:t>
                             </w:r>
-                            <w:proofErr w:type="spellEnd"/>
-                            <w:r>
-                              <w:rPr>
-                                <w:lang w:val="en-GB"/>
-                              </w:rPr>
-                              <w:t>/</w:t>
-                            </w:r>
-                            <w:proofErr w:type="spellStart"/>
-                            <w:r>
-                              <w:rPr>
-                                <w:lang w:val="en-GB"/>
-                              </w:rPr>
-                              <w:t>WallPlacement</w:t>
-                            </w:r>
-                            <w:proofErr w:type="spellEnd"/>
                           </w:p>
                         </w:tc>
                         <w:tc>
@@ -5007,7 +4832,7 @@
                     </w:p>
                     <w:p>
                       <w:pPr>
-                        <w:pStyle w:val="ListParagraph"/>
+                        <w:pStyle w:val="Paragrafoelenco"/>
                         <w:numPr>
                           <w:ilvl w:val="0"/>
                           <w:numId w:val="34"/>
@@ -5016,24 +4841,16 @@
                           <w:lang w:val="en-GB"/>
                         </w:rPr>
                       </w:pPr>
-                      <w:proofErr w:type="spellStart"/>
                       <w:r>
                         <w:rPr>
                           <w:lang w:val="en-GB"/>
                         </w:rPr>
-                        <w:t>PlayerID</w:t>
-                      </w:r>
-                      <w:proofErr w:type="spellEnd"/>
-                      <w:r>
-                        <w:rPr>
-                          <w:lang w:val="en-GB"/>
-                        </w:rPr>
-                        <w:t>: 0/1 to identify the player</w:t>
+                        <w:t>PlayerID: 0/1 to identify the player</w:t>
                       </w:r>
                     </w:p>
                     <w:p>
                       <w:pPr>
-                        <w:pStyle w:val="ListParagraph"/>
+                        <w:pStyle w:val="Paragrafoelenco"/>
                         <w:numPr>
                           <w:ilvl w:val="0"/>
                           <w:numId w:val="34"/>
@@ -5042,38 +4859,16 @@
                           <w:lang w:val="en-GB"/>
                         </w:rPr>
                       </w:pPr>
-                      <w:proofErr w:type="spellStart"/>
                       <w:r>
                         <w:rPr>
                           <w:lang w:val="en-GB"/>
                         </w:rPr>
-                        <w:t>PlayerMove</w:t>
-                      </w:r>
-                      <w:proofErr w:type="spellEnd"/>
-                      <w:r>
-                        <w:rPr>
-                          <w:lang w:val="en-GB"/>
-                        </w:rPr>
-                        <w:t>/</w:t>
-                      </w:r>
-                      <w:proofErr w:type="spellStart"/>
-                      <w:r>
-                        <w:rPr>
-                          <w:lang w:val="en-GB"/>
-                        </w:rPr>
-                        <w:t>WallPlacement</w:t>
-                      </w:r>
-                      <w:proofErr w:type="spellEnd"/>
-                      <w:r>
-                        <w:rPr>
-                          <w:lang w:val="en-GB"/>
-                        </w:rPr>
-                        <w:t>: if 0 you are moving the player, otherwise you are placing a wall</w:t>
+                        <w:t>PlayerMove/WallPlacement: if 0 you are moving the player, otherwise you are placing a wall</w:t>
                       </w:r>
                     </w:p>
                     <w:p>
                       <w:pPr>
-                        <w:pStyle w:val="ListParagraph"/>
+                        <w:pStyle w:val="Paragrafoelenco"/>
                         <w:numPr>
                           <w:ilvl w:val="0"/>
                           <w:numId w:val="34"/>
@@ -5091,7 +4886,7 @@
                     </w:p>
                     <w:p>
                       <w:pPr>
-                        <w:pStyle w:val="ListParagraph"/>
+                        <w:pStyle w:val="Paragrafoelenco"/>
                         <w:numPr>
                           <w:ilvl w:val="0"/>
                           <w:numId w:val="34"/>
@@ -5183,43 +4978,7 @@
                           <w:bCs/>
                           <w:lang w:val="en-GB"/>
                         </w:rPr>
-                        <w:t xml:space="preserve"> out of time the move is not valid and his/her turn is skipped. This is represented by </w:t>
-                      </w:r>
-                      <w:proofErr w:type="spellStart"/>
-                      <w:r>
-                        <w:rPr>
-                          <w:b/>
-                          <w:bCs/>
-                          <w:lang w:val="en-GB"/>
-                        </w:rPr>
-                        <w:t>PlayerMove</w:t>
-                      </w:r>
-                      <w:proofErr w:type="spellEnd"/>
-                      <w:r>
-                        <w:rPr>
-                          <w:b/>
-                          <w:bCs/>
-                          <w:lang w:val="en-GB"/>
-                        </w:rPr>
-                        <w:t>/</w:t>
-                      </w:r>
-                      <w:proofErr w:type="spellStart"/>
-                      <w:r>
-                        <w:rPr>
-                          <w:b/>
-                          <w:bCs/>
-                          <w:lang w:val="en-GB"/>
-                        </w:rPr>
-                        <w:t>WallPlacement</w:t>
-                      </w:r>
-                      <w:proofErr w:type="spellEnd"/>
-                      <w:r>
-                        <w:rPr>
-                          <w:b/>
-                          <w:bCs/>
-                          <w:lang w:val="en-GB"/>
-                        </w:rPr>
-                        <w:t xml:space="preserve"> set to 0 (player move mode) and Vertical/Horizontal set to 1. </w:t>
+                        <w:t xml:space="preserve"> out of time the move is not valid and his/her turn is skipped. This is represented by PlayerMove/WallPlacement set to 0 (player move mode) and Vertical/Horizontal set to 1. </w:t>
                       </w:r>
                     </w:p>
                   </w:txbxContent>
@@ -5416,7 +5175,7 @@
     </w:p>
     <w:p>
       <w:pPr>
-        <w:pStyle w:val="ListParagraph"/>
+        <w:pStyle w:val="Paragrafoelenco"/>
         <w:numPr>
           <w:ilvl w:val="0"/>
           <w:numId w:val="32"/>
@@ -5489,7 +5248,7 @@
     </w:p>
     <w:p>
       <w:pPr>
-        <w:pStyle w:val="NormalWeb"/>
+        <w:pStyle w:val="NormaleWeb"/>
         <w:jc w:val="center"/>
       </w:pPr>
       <w:r>
@@ -5548,7 +5307,7 @@
     </w:p>
     <w:p>
       <w:pPr>
-        <w:pStyle w:val="ListParagraph"/>
+        <w:pStyle w:val="Paragrafoelenco"/>
         <w:ind w:left="1440" w:firstLine="720"/>
         <w:rPr>
           <w:lang w:val="en-GB"/>
@@ -5557,7 +5316,7 @@
     </w:p>
     <w:p>
       <w:pPr>
-        <w:pStyle w:val="ListParagraph"/>
+        <w:pStyle w:val="Paragrafoelenco"/>
         <w:ind w:left="1440"/>
         <w:jc w:val="both"/>
         <w:rPr>
@@ -5567,7 +5326,7 @@
     </w:p>
     <w:p>
       <w:pPr>
-        <w:pStyle w:val="ListParagraph"/>
+        <w:pStyle w:val="Paragrafoelenco"/>
         <w:numPr>
           <w:ilvl w:val="0"/>
           <w:numId w:val="32"/>
@@ -5586,7 +5345,7 @@
     </w:p>
     <w:p>
       <w:pPr>
-        <w:pStyle w:val="ListParagraph"/>
+        <w:pStyle w:val="Paragrafoelenco"/>
         <w:ind w:left="1440"/>
         <w:jc w:val="both"/>
         <w:rPr>
@@ -5596,7 +5355,7 @@
     </w:p>
     <w:p>
       <w:pPr>
-        <w:pStyle w:val="NormalWeb"/>
+        <w:pStyle w:val="NormaleWeb"/>
         <w:jc w:val="center"/>
       </w:pPr>
       <w:r>
@@ -5604,7 +5363,7 @@
           <w:noProof/>
         </w:rPr>
         <w:drawing>
-          <wp:inline distT="0" distB="0" distL="0" distR="0" wp14:anchorId="146C6642" wp14:editId="661817E5">
+          <wp:inline distT="0" distB="0" distL="0" distR="0" wp14:anchorId="146C6642" wp14:editId="78C3F558">
             <wp:extent cx="1839589" cy="2001034"/>
             <wp:effectExtent l="0" t="0" r="8890" b="0"/>
             <wp:docPr id="792277618" name="Picture 4" descr="Immagine che contiene quadrato, schermata, Rettangolo, linea&#10;&#10;Description automatically generated"/>
@@ -5663,7 +5422,7 @@
     </w:p>
     <w:p>
       <w:pPr>
-        <w:pStyle w:val="ListParagraph"/>
+        <w:pStyle w:val="Paragrafoelenco"/>
         <w:numPr>
           <w:ilvl w:val="0"/>
           <w:numId w:val="32"/>
@@ -5718,7 +5477,7 @@
     </w:p>
     <w:p>
       <w:pPr>
-        <w:pStyle w:val="NormalWeb"/>
+        <w:pStyle w:val="NormaleWeb"/>
         <w:jc w:val="center"/>
       </w:pPr>
       <w:r>
@@ -5726,7 +5485,7 @@
           <w:noProof/>
         </w:rPr>
         <w:drawing>
-          <wp:inline distT="0" distB="0" distL="0" distR="0" wp14:anchorId="3E76E09D" wp14:editId="0EC992F9">
+          <wp:inline distT="0" distB="0" distL="0" distR="0" wp14:anchorId="3E76E09D" wp14:editId="1E8F412C">
             <wp:extent cx="1822881" cy="1988904"/>
             <wp:effectExtent l="0" t="0" r="6350" b="0"/>
             <wp:docPr id="215904201" name="Picture 5" descr="Immagine che contiene schermata, quadrato, diagramma, Rettangolo&#10;&#10;Description automatically generated"/>
@@ -5793,7 +5552,7 @@
     </w:p>
     <w:p>
       <w:pPr>
-        <w:pStyle w:val="ListParagraph"/>
+        <w:pStyle w:val="Paragrafoelenco"/>
         <w:numPr>
           <w:ilvl w:val="0"/>
           <w:numId w:val="32"/>
@@ -5993,7 +5752,7 @@
         <v:path o:extrusionok="f" gradientshapeok="t" o:connecttype="rect"/>
         <o:lock v:ext="edit" aspectratio="t"/>
       </v:shapetype>
-      <v:shape id="_x0000_i1037" type="#_x0000_t75" alt="Caramella con riempimento a tinta unita" style="width:14.95pt;height:14.95pt;visibility:visible" o:gfxdata="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" o:bullet="t">
+      <v:shape id="_x0000_i1035" type="#_x0000_t75" alt="Caramella con riempimento a tinta unita" style="width:14.9pt;height:14.9pt;visibility:visible" o:gfxdata="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" o:bullet="t">
         <v:imagedata r:id="rId1" o:title="" cropbottom="-440f" cropright="-440f"/>
       </v:shape>
     </w:pict>
@@ -9912,7 +9671,7 @@
     <w:lsdException w:name="Unresolved Mention" w:semiHidden="1" w:unhideWhenUsed="1"/>
     <w:lsdException w:name="Smart Link" w:semiHidden="1" w:unhideWhenUsed="1"/>
   </w:latentStyles>
-  <w:style w:type="paragraph" w:default="1" w:styleId="Normal">
+  <w:style w:type="paragraph" w:default="1" w:styleId="Normale">
     <w:name w:val="Normal"/>
     <w:qFormat/>
     <w:rsid w:val="00F83CFD"/>
@@ -9927,13 +9686,13 @@
       <w:lang w:val="it-IT" w:eastAsia="zh-CN" w:bidi="hi-IN"/>
     </w:rPr>
   </w:style>
-  <w:style w:type="character" w:default="1" w:styleId="DefaultParagraphFont">
+  <w:style w:type="character" w:default="1" w:styleId="Carpredefinitoparagrafo">
     <w:name w:val="Default Paragraph Font"/>
     <w:uiPriority w:val="1"/>
     <w:semiHidden/>
     <w:unhideWhenUsed/>
   </w:style>
-  <w:style w:type="table" w:default="1" w:styleId="TableNormal">
+  <w:style w:type="table" w:default="1" w:styleId="Tabellanormale">
     <w:name w:val="Normal Table"/>
     <w:uiPriority w:val="99"/>
     <w:semiHidden/>
@@ -9948,7 +9707,7 @@
       </w:tblCellMar>
     </w:tblPr>
   </w:style>
-  <w:style w:type="numbering" w:default="1" w:styleId="NoList">
+  <w:style w:type="numbering" w:default="1" w:styleId="Nessunelenco">
     <w:name w:val="No List"/>
     <w:uiPriority w:val="99"/>
     <w:semiHidden/>
@@ -9970,9 +9729,9 @@
       <w:lang w:eastAsia="zh-CN"/>
     </w:rPr>
   </w:style>
-  <w:style w:type="paragraph" w:styleId="ListParagraph">
+  <w:style w:type="paragraph" w:styleId="Paragrafoelenco">
     <w:name w:val="List Paragraph"/>
-    <w:basedOn w:val="Normal"/>
+    <w:basedOn w:val="Normale"/>
     <w:uiPriority w:val="34"/>
     <w:qFormat/>
     <w:rsid w:val="0064199D"/>
@@ -9986,9 +9745,9 @@
       <w:lang w:val="en-US" w:eastAsia="en-US" w:bidi="ar-SA"/>
     </w:rPr>
   </w:style>
-  <w:style w:type="table" w:styleId="TableGrid">
+  <w:style w:type="table" w:styleId="Grigliatabella">
     <w:name w:val="Table Grid"/>
-    <w:basedOn w:val="TableNormal"/>
+    <w:basedOn w:val="Tabellanormale"/>
     <w:rsid w:val="0064199D"/>
     <w:pPr>
       <w:spacing w:after="0" w:line="240" w:lineRule="auto"/>
@@ -10026,9 +9785,9 @@
       <w:lang w:val="it-IT" w:eastAsia="zh-CN"/>
     </w:rPr>
   </w:style>
-  <w:style w:type="character" w:styleId="PlaceholderText">
+  <w:style w:type="character" w:styleId="Testosegnaposto">
     <w:name w:val="Placeholder Text"/>
-    <w:basedOn w:val="DefaultParagraphFont"/>
+    <w:basedOn w:val="Carpredefinitoparagrafo"/>
     <w:uiPriority w:val="99"/>
     <w:semiHidden/>
     <w:rsid w:val="00460CDD"/>
@@ -10036,9 +9795,9 @@
       <w:color w:val="808080"/>
     </w:rPr>
   </w:style>
-  <w:style w:type="character" w:styleId="Hyperlink">
+  <w:style w:type="character" w:styleId="Collegamentoipertestuale">
     <w:name w:val="Hyperlink"/>
-    <w:basedOn w:val="DefaultParagraphFont"/>
+    <w:basedOn w:val="Carpredefinitoparagrafo"/>
     <w:uiPriority w:val="99"/>
     <w:unhideWhenUsed/>
     <w:rsid w:val="00460CDD"/>
@@ -10049,13 +9808,13 @@
   </w:style>
   <w:style w:type="character" w:customStyle="1" w:styleId="hgkelc">
     <w:name w:val="hgkelc"/>
-    <w:basedOn w:val="DefaultParagraphFont"/>
+    <w:basedOn w:val="Carpredefinitoparagrafo"/>
     <w:rsid w:val="00263F93"/>
   </w:style>
-  <w:style w:type="paragraph" w:styleId="Header">
+  <w:style w:type="paragraph" w:styleId="Intestazione">
     <w:name w:val="header"/>
-    <w:basedOn w:val="Normal"/>
-    <w:link w:val="HeaderChar"/>
+    <w:basedOn w:val="Normale"/>
+    <w:link w:val="IntestazioneCarattere"/>
     <w:uiPriority w:val="99"/>
     <w:unhideWhenUsed/>
     <w:rsid w:val="00875EA6"/>
@@ -10070,10 +9829,10 @@
       <w:szCs w:val="21"/>
     </w:rPr>
   </w:style>
-  <w:style w:type="character" w:customStyle="1" w:styleId="HeaderChar">
-    <w:name w:val="Header Char"/>
-    <w:basedOn w:val="DefaultParagraphFont"/>
-    <w:link w:val="Header"/>
+  <w:style w:type="character" w:customStyle="1" w:styleId="IntestazioneCarattere">
+    <w:name w:val="Intestazione Carattere"/>
+    <w:basedOn w:val="Carpredefinitoparagrafo"/>
+    <w:link w:val="Intestazione"/>
     <w:uiPriority w:val="99"/>
     <w:rsid w:val="00875EA6"/>
     <w:rPr>
@@ -10084,10 +9843,10 @@
       <w:lang w:val="it-IT" w:eastAsia="zh-CN" w:bidi="hi-IN"/>
     </w:rPr>
   </w:style>
-  <w:style w:type="paragraph" w:styleId="Footer">
+  <w:style w:type="paragraph" w:styleId="Pidipagina">
     <w:name w:val="footer"/>
-    <w:basedOn w:val="Normal"/>
-    <w:link w:val="FooterChar"/>
+    <w:basedOn w:val="Normale"/>
+    <w:link w:val="PidipaginaCarattere"/>
     <w:uiPriority w:val="99"/>
     <w:unhideWhenUsed/>
     <w:rsid w:val="00875EA6"/>
@@ -10102,10 +9861,10 @@
       <w:szCs w:val="21"/>
     </w:rPr>
   </w:style>
-  <w:style w:type="character" w:customStyle="1" w:styleId="FooterChar">
-    <w:name w:val="Footer Char"/>
-    <w:basedOn w:val="DefaultParagraphFont"/>
-    <w:link w:val="Footer"/>
+  <w:style w:type="character" w:customStyle="1" w:styleId="PidipaginaCarattere">
+    <w:name w:val="Piè di pagina Carattere"/>
+    <w:basedOn w:val="Carpredefinitoparagrafo"/>
+    <w:link w:val="Pidipagina"/>
     <w:uiPriority w:val="99"/>
     <w:rsid w:val="00875EA6"/>
     <w:rPr>
@@ -10116,9 +9875,9 @@
       <w:lang w:val="it-IT" w:eastAsia="zh-CN" w:bidi="hi-IN"/>
     </w:rPr>
   </w:style>
-  <w:style w:type="character" w:styleId="HTMLCode">
+  <w:style w:type="character" w:styleId="CodiceHTML">
     <w:name w:val="HTML Code"/>
-    <w:basedOn w:val="DefaultParagraphFont"/>
+    <w:basedOn w:val="Carpredefinitoparagrafo"/>
     <w:uiPriority w:val="99"/>
     <w:semiHidden/>
     <w:unhideWhenUsed/>
@@ -10131,12 +9890,12 @@
   </w:style>
   <w:style w:type="character" w:customStyle="1" w:styleId="hljs-keyword">
     <w:name w:val="hljs-keyword"/>
-    <w:basedOn w:val="DefaultParagraphFont"/>
+    <w:basedOn w:val="Carpredefinitoparagrafo"/>
     <w:rsid w:val="00E47E1B"/>
   </w:style>
-  <w:style w:type="character" w:styleId="UnresolvedMention">
+  <w:style w:type="character" w:styleId="Menzionenonrisolta">
     <w:name w:val="Unresolved Mention"/>
-    <w:basedOn w:val="DefaultParagraphFont"/>
+    <w:basedOn w:val="Carpredefinitoparagrafo"/>
     <w:uiPriority w:val="99"/>
     <w:semiHidden/>
     <w:unhideWhenUsed/>
@@ -10146,10 +9905,10 @@
       <w:shd w:val="clear" w:color="auto" w:fill="E1DFDD"/>
     </w:rPr>
   </w:style>
-  <w:style w:type="paragraph" w:styleId="Caption">
+  <w:style w:type="paragraph" w:styleId="Didascalia">
     <w:name w:val="caption"/>
-    <w:basedOn w:val="Normal"/>
-    <w:next w:val="Normal"/>
+    <w:basedOn w:val="Normale"/>
+    <w:next w:val="Normale"/>
     <w:uiPriority w:val="35"/>
     <w:unhideWhenUsed/>
     <w:qFormat/>
@@ -10166,9 +9925,9 @@
       <w:szCs w:val="16"/>
     </w:rPr>
   </w:style>
-  <w:style w:type="character" w:styleId="CommentReference">
+  <w:style w:type="character" w:styleId="Rimandocommento">
     <w:name w:val="annotation reference"/>
-    <w:basedOn w:val="DefaultParagraphFont"/>
+    <w:basedOn w:val="Carpredefinitoparagrafo"/>
     <w:uiPriority w:val="99"/>
     <w:semiHidden/>
     <w:unhideWhenUsed/>
@@ -10178,10 +9937,10 @@
       <w:szCs w:val="16"/>
     </w:rPr>
   </w:style>
-  <w:style w:type="paragraph" w:styleId="CommentText">
+  <w:style w:type="paragraph" w:styleId="Testocommento">
     <w:name w:val="annotation text"/>
-    <w:basedOn w:val="Normal"/>
-    <w:link w:val="CommentTextChar"/>
+    <w:basedOn w:val="Normale"/>
+    <w:link w:val="TestocommentoCarattere"/>
     <w:uiPriority w:val="99"/>
     <w:unhideWhenUsed/>
     <w:rsid w:val="003644FB"/>
@@ -10191,10 +9950,10 @@
       <w:szCs w:val="18"/>
     </w:rPr>
   </w:style>
-  <w:style w:type="character" w:customStyle="1" w:styleId="CommentTextChar">
-    <w:name w:val="Comment Text Char"/>
-    <w:basedOn w:val="DefaultParagraphFont"/>
-    <w:link w:val="CommentText"/>
+  <w:style w:type="character" w:customStyle="1" w:styleId="TestocommentoCarattere">
+    <w:name w:val="Testo commento Carattere"/>
+    <w:basedOn w:val="Carpredefinitoparagrafo"/>
+    <w:link w:val="Testocommento"/>
     <w:uiPriority w:val="99"/>
     <w:rsid w:val="003644FB"/>
     <w:rPr>
@@ -10205,11 +9964,11 @@
       <w:lang w:val="it-IT" w:eastAsia="zh-CN" w:bidi="hi-IN"/>
     </w:rPr>
   </w:style>
-  <w:style w:type="paragraph" w:styleId="CommentSubject">
+  <w:style w:type="paragraph" w:styleId="Soggettocommento">
     <w:name w:val="annotation subject"/>
-    <w:basedOn w:val="CommentText"/>
-    <w:next w:val="CommentText"/>
-    <w:link w:val="CommentSubjectChar"/>
+    <w:basedOn w:val="Testocommento"/>
+    <w:next w:val="Testocommento"/>
+    <w:link w:val="SoggettocommentoCarattere"/>
     <w:uiPriority w:val="99"/>
     <w:semiHidden/>
     <w:unhideWhenUsed/>
@@ -10219,10 +9978,10 @@
       <w:bCs/>
     </w:rPr>
   </w:style>
-  <w:style w:type="character" w:customStyle="1" w:styleId="CommentSubjectChar">
-    <w:name w:val="Comment Subject Char"/>
-    <w:basedOn w:val="CommentTextChar"/>
-    <w:link w:val="CommentSubject"/>
+  <w:style w:type="character" w:customStyle="1" w:styleId="SoggettocommentoCarattere">
+    <w:name w:val="Soggetto commento Carattere"/>
+    <w:basedOn w:val="TestocommentoCarattere"/>
+    <w:link w:val="Soggettocommento"/>
     <w:uiPriority w:val="99"/>
     <w:semiHidden/>
     <w:rsid w:val="003644FB"/>
@@ -10236,9 +9995,9 @@
       <w:lang w:val="it-IT" w:eastAsia="zh-CN" w:bidi="hi-IN"/>
     </w:rPr>
   </w:style>
-  <w:style w:type="paragraph" w:styleId="NormalWeb">
+  <w:style w:type="paragraph" w:styleId="NormaleWeb">
     <w:name w:val="Normal (Web)"/>
-    <w:basedOn w:val="Normal"/>
+    <w:basedOn w:val="Normale"/>
     <w:uiPriority w:val="99"/>
     <w:unhideWhenUsed/>
     <w:rsid w:val="00E40F8F"/>

--- a/Extra Points/Extra Point 1/extrapoint_01_2023_2024.docx
+++ b/Extra Points/Extra Point 1/extrapoint_01_2023_2024.docx
@@ -104,7 +104,23 @@
                 <w:highlight w:val="red"/>
                 <w:u w:val="single"/>
               </w:rPr>
-              <w:t>14th January 202</w:t>
+              <w:t xml:space="preserve">14th </w:t>
+            </w:r>
+            <w:proofErr w:type="spellStart"/>
+            <w:r>
+              <w:rPr>
+                <w:highlight w:val="red"/>
+                <w:u w:val="single"/>
+              </w:rPr>
+              <w:t>January</w:t>
+            </w:r>
+            <w:proofErr w:type="spellEnd"/>
+            <w:r>
+              <w:rPr>
+                <w:highlight w:val="red"/>
+                <w:u w:val="single"/>
+              </w:rPr>
+              <w:t xml:space="preserve"> 202</w:t>
             </w:r>
             <w:r>
               <w:rPr>
@@ -491,7 +507,15 @@
               <w:t>video</w:t>
             </w:r>
             <w:r>
-              <w:t xml:space="preserve"> with audio (.mp4 or .avi) explaining how the project works; the video has to show a software debug session with all significant peripheral windows opened; the audio must be a voice recording of you describing (in Italian or English) the behavior of the running system.</w:t>
+              <w:t xml:space="preserve"> with audio (.mp4 or .</w:t>
+            </w:r>
+            <w:proofErr w:type="spellStart"/>
+            <w:r>
+              <w:t>avi</w:t>
+            </w:r>
+            <w:proofErr w:type="spellEnd"/>
+            <w:r>
+              <w:t>) explaining how the project works; the video has to show a software debug session with all significant peripheral windows opened; the audio must be a voice recording of you describing (in Italian or English) the behavior of the running system.</w:t>
             </w:r>
           </w:p>
         </w:tc>
@@ -745,6 +769,7 @@
           <w:lang w:val="en-US"/>
         </w:rPr>
       </w:pPr>
+      <w:proofErr w:type="spellStart"/>
       <w:r>
         <w:rPr>
           <w:b/>
@@ -756,6 +781,7 @@
         </w:rPr>
         <w:t>Quoridor</w:t>
       </w:r>
+      <w:proofErr w:type="spellEnd"/>
     </w:p>
     <w:p>
       <w:pPr>
@@ -778,19 +804,41 @@
           <w:lang w:val="en-US"/>
         </w:rPr>
       </w:pPr>
+      <w:proofErr w:type="spellStart"/>
       <w:r>
         <w:rPr>
           <w:lang w:val="en-US"/>
         </w:rPr>
-        <w:t>Quoridor is an abstract board game published in 1997 by Gigamic.</w:t>
-      </w:r>
-    </w:p>
-    <w:p>
-      <w:pPr>
-        <w:jc w:val="both"/>
+        <w:t>Quoridor</w:t>
+      </w:r>
+      <w:proofErr w:type="spellEnd"/>
+      <w:r>
         <w:rPr>
           <w:lang w:val="en-US"/>
         </w:rPr>
+        <w:t xml:space="preserve"> is an abstract board game published in 1997 by </w:t>
+      </w:r>
+      <w:proofErr w:type="spellStart"/>
+      <w:r>
+        <w:rPr>
+          <w:lang w:val="en-US"/>
+        </w:rPr>
+        <w:t>Gigamic</w:t>
+      </w:r>
+      <w:proofErr w:type="spellEnd"/>
+      <w:r>
+        <w:rPr>
+          <w:lang w:val="en-US"/>
+        </w:rPr>
+        <w:t>.</w:t>
+      </w:r>
+    </w:p>
+    <w:p>
+      <w:pPr>
+        <w:jc w:val="both"/>
+        <w:rPr>
+          <w:lang w:val="en-US"/>
+        </w:rPr>
       </w:pPr>
     </w:p>
     <w:p>
@@ -1026,19 +1074,25 @@
         <w:rPr>
           <w:noProof/>
         </w:rPr>
-        <w:instrText xml:space="preserve"> </w:instrText>
+        <w:instrText xml:space="preserve"> INCLUDEPICTURE  "http://cf.geekdo-images.com/images/pic176895_md.jpg" \* MERGEFORMATINET </w:instrText>
       </w:r>
       <w:r>
         <w:rPr>
           <w:noProof/>
         </w:rPr>
-        <w:instrText>INCLUDEPICTURE  "http://cf.geekdo-images.com/images/pic176895_md.jpg" \* MERGEFORMATINET</w:instrText>
+        <w:fldChar w:fldCharType="separate"/>
       </w:r>
       <w:r>
         <w:rPr>
           <w:noProof/>
         </w:rPr>
-        <w:instrText xml:space="preserve"> </w:instrText>
+        <w:fldChar w:fldCharType="begin"/>
+      </w:r>
+      <w:r>
+        <w:rPr>
+          <w:noProof/>
+        </w:rPr>
+        <w:instrText xml:space="preserve"> INCLUDEPICTURE  "http://cf.geekdo-images.com/images/pic176895_md.jpg" \* MERGEFORMATINET </w:instrText>
       </w:r>
       <w:r>
         <w:rPr>
@@ -1055,6 +1109,12 @@
             <v:imagedata r:id="rId9" r:href="rId10"/>
           </v:shape>
         </w:pict>
+      </w:r>
+      <w:r>
+        <w:rPr>
+          <w:noProof/>
+        </w:rPr>
+        <w:fldChar w:fldCharType="end"/>
       </w:r>
       <w:r>
         <w:rPr>
@@ -1799,8 +1859,9 @@
           <w:szCs w:val="32"/>
           <w:lang w:val="en-GB"/>
         </w:rPr>
-        <w:t>Implementation on the LandTiger Board</w:t>
-      </w:r>
+        <w:t xml:space="preserve">Implementation on the </w:t>
+      </w:r>
+      <w:proofErr w:type="spellStart"/>
       <w:r>
         <w:rPr>
           <w:b/>
@@ -1808,6 +1869,25 @@
           <w:szCs w:val="32"/>
           <w:lang w:val="en-GB"/>
         </w:rPr>
+        <w:t>LandTiger</w:t>
+      </w:r>
+      <w:proofErr w:type="spellEnd"/>
+      <w:r>
+        <w:rPr>
+          <w:b/>
+          <w:sz w:val="32"/>
+          <w:szCs w:val="32"/>
+          <w:lang w:val="en-GB"/>
+        </w:rPr>
+        <w:t xml:space="preserve"> Board</w:t>
+      </w:r>
+      <w:r>
+        <w:rPr>
+          <w:b/>
+          <w:sz w:val="32"/>
+          <w:szCs w:val="32"/>
+          <w:lang w:val="en-GB"/>
+        </w:rPr>
         <w:t xml:space="preserve"> or Emulator</w:t>
       </w:r>
     </w:p>
@@ -1869,7 +1949,21 @@
         <w:rPr>
           <w:lang w:val="en-GB"/>
         </w:rPr>
-        <w:t xml:space="preserve"> for implementing a Quoridor game</w:t>
+        <w:t xml:space="preserve"> for implementing a </w:t>
+      </w:r>
+      <w:proofErr w:type="spellStart"/>
+      <w:r>
+        <w:rPr>
+          <w:lang w:val="en-GB"/>
+        </w:rPr>
+        <w:t>Quoridor</w:t>
+      </w:r>
+      <w:proofErr w:type="spellEnd"/>
+      <w:r>
+        <w:rPr>
+          <w:lang w:val="en-GB"/>
+        </w:rPr>
+        <w:t xml:space="preserve"> game</w:t>
       </w:r>
       <w:r>
         <w:rPr>
@@ -2076,14 +2170,13 @@
       </w:pPr>
       <w:r>
         <w:rPr>
-          <w:noProof/>
           <w:lang w:val="en-US"/>
         </w:rPr>
         <w:drawing>
-          <wp:inline distT="0" distB="0" distL="0" distR="0" wp14:anchorId="44F2C24B" wp14:editId="356A908F">
-            <wp:extent cx="2991183" cy="2577402"/>
+          <wp:inline distT="0" distB="0" distL="0" distR="0" wp14:anchorId="214E97F2" wp14:editId="57423476">
+            <wp:extent cx="2846567" cy="2458829"/>
             <wp:effectExtent l="0" t="0" r="0" b="0"/>
-            <wp:docPr id="2" name="Immagine 2"/>
+            <wp:docPr id="291334243" name="Immagine 1"/>
             <wp:cNvGraphicFramePr>
               <a:graphicFrameLocks xmlns:a="http://schemas.openxmlformats.org/drawingml/2006/main" noChangeAspect="1"/>
             </wp:cNvGraphicFramePr>
@@ -2091,7 +2184,7 @@
               <a:graphicData uri="http://schemas.openxmlformats.org/drawingml/2006/picture">
                 <pic:pic xmlns:pic="http://schemas.openxmlformats.org/drawingml/2006/picture">
                   <pic:nvPicPr>
-                    <pic:cNvPr id="1" name=""/>
+                    <pic:cNvPr id="291334243" name="Immagine 1"/>
                     <pic:cNvPicPr/>
                   </pic:nvPicPr>
                   <pic:blipFill>
@@ -2103,7 +2196,7 @@
                   <pic:spPr>
                     <a:xfrm>
                       <a:off x="0" y="0"/>
-                      <a:ext cx="3002978" cy="2587565"/>
+                      <a:ext cx="2859265" cy="2469798"/>
                     </a:xfrm>
                     <a:prstGeom prst="rect">
                       <a:avLst/>
@@ -2181,10 +2274,111 @@
           <w:p>
             <w:pPr>
               <w:jc w:val="both"/>
+            </w:pPr>
+            <w:r>
+              <w:t>A causa dei limiti d</w:t>
+            </w:r>
+            <w:r>
+              <w:t>el simulatore nella funzione “</w:t>
+            </w:r>
+            <w:proofErr w:type="spellStart"/>
+            <w:r>
+              <w:t>void</w:t>
+            </w:r>
+            <w:proofErr w:type="spellEnd"/>
+            <w:r>
+              <w:t xml:space="preserve"> </w:t>
+            </w:r>
+            <w:proofErr w:type="spellStart"/>
+            <w:r>
+              <w:t>Peripheral_Init</w:t>
+            </w:r>
+            <w:proofErr w:type="spellEnd"/>
+            <w:r>
+              <w:t>()</w:t>
+            </w:r>
+            <w:r>
+              <w:t xml:space="preserve">” ho inizializzato il timer0 e il RIT con valori nei registri del compare inferiori a quelli usabili da una scheda fisica in modo ma ottenere a livello di simulatore degli interrupt ad intervalli in un intorno accettabile per il videogioco.  </w:t>
+            </w:r>
+          </w:p>
+          <w:p>
+            <w:pPr>
+              <w:jc w:val="both"/>
+            </w:pPr>
+            <w:r>
+              <w:t>I valori nel codice sono i seguenti (ottenuti empiricamente):</w:t>
+            </w:r>
+          </w:p>
+          <w:p>
+            <w:proofErr w:type="spellStart"/>
+            <w:r>
+              <w:t>init_timer</w:t>
+            </w:r>
+            <w:proofErr w:type="spellEnd"/>
+            <w:r>
+              <w:t>(0, 0x26259F);</w:t>
+            </w:r>
+          </w:p>
+          <w:p>
+            <w:proofErr w:type="spellStart"/>
+            <w:r>
+              <w:t>init_RIT</w:t>
+            </w:r>
+            <w:proofErr w:type="spellEnd"/>
+            <w:r>
+              <w:t>(0x7A120);</w:t>
+            </w:r>
+            <w:r>
+              <w:br/>
+              <w:t>I valori u</w:t>
+            </w:r>
+            <w:r>
+              <w:t xml:space="preserve">sabili da una schedina fisicamente sarebbero: </w:t>
+            </w:r>
+          </w:p>
+          <w:p>
+            <w:pPr>
+              <w:jc w:val="both"/>
               <w:rPr>
                 <w:lang w:val="en-US"/>
               </w:rPr>
             </w:pPr>
+            <w:proofErr w:type="spellStart"/>
+            <w:r>
+              <w:rPr>
+                <w:lang w:val="en-US"/>
+              </w:rPr>
+              <w:t>init_timer</w:t>
+            </w:r>
+            <w:proofErr w:type="spellEnd"/>
+            <w:r>
+              <w:rPr>
+                <w:lang w:val="en-US"/>
+              </w:rPr>
+              <w:t>(0, 0x17D7840);</w:t>
+            </w:r>
+          </w:p>
+          <w:p>
+            <w:pPr>
+              <w:jc w:val="both"/>
+              <w:rPr>
+                <w:lang w:val="en-US"/>
+              </w:rPr>
+            </w:pPr>
+            <w:proofErr w:type="spellStart"/>
+            <w:r>
+              <w:rPr>
+                <w:lang w:val="en-US"/>
+              </w:rPr>
+              <w:t>init_RIT</w:t>
+            </w:r>
+            <w:proofErr w:type="spellEnd"/>
+            <w:r>
+              <w:rPr>
+                <w:lang w:val="en-US"/>
+              </w:rPr>
+              <w:t>(0x4C4B40);</w:t>
+            </w:r>
           </w:p>
           <w:p>
             <w:pPr>
@@ -2197,10 +2391,19 @@
           <w:p>
             <w:pPr>
               <w:jc w:val="both"/>
-              <w:rPr>
-                <w:lang w:val="en-US"/>
-              </w:rPr>
             </w:pPr>
+            <w:r>
+              <w:t xml:space="preserve">Che corrispondono </w:t>
+            </w:r>
+            <w:r>
+              <w:t xml:space="preserve">rispettivamente </w:t>
+            </w:r>
+            <w:r>
+              <w:t>ad i</w:t>
+            </w:r>
+            <w:r>
+              <w:t>nterrupt rispettivamente di 1s e 50ms.</w:t>
+            </w:r>
           </w:p>
         </w:tc>
       </w:tr>
@@ -2211,7 +2414,54 @@
         <w:rPr>
           <w:sz w:val="30"/>
           <w:szCs w:val="30"/>
-          <w:lang w:val="en-US"/>
+        </w:rPr>
+      </w:pPr>
+    </w:p>
+    <w:p>
+      <w:pPr>
+        <w:jc w:val="both"/>
+        <w:rPr>
+          <w:b/>
+          <w:bCs/>
+          <w:sz w:val="30"/>
+          <w:szCs w:val="30"/>
+          <w:u w:val="single"/>
+        </w:rPr>
+      </w:pPr>
+    </w:p>
+    <w:p>
+      <w:pPr>
+        <w:jc w:val="both"/>
+        <w:rPr>
+          <w:b/>
+          <w:bCs/>
+          <w:sz w:val="30"/>
+          <w:szCs w:val="30"/>
+          <w:u w:val="single"/>
+        </w:rPr>
+      </w:pPr>
+    </w:p>
+    <w:p>
+      <w:pPr>
+        <w:jc w:val="both"/>
+        <w:rPr>
+          <w:b/>
+          <w:bCs/>
+          <w:sz w:val="30"/>
+          <w:szCs w:val="30"/>
+          <w:u w:val="single"/>
+        </w:rPr>
+      </w:pPr>
+    </w:p>
+    <w:p>
+      <w:pPr>
+        <w:jc w:val="both"/>
+        <w:rPr>
+          <w:b/>
+          <w:bCs/>
+          <w:sz w:val="30"/>
+          <w:szCs w:val="30"/>
+          <w:u w:val="single"/>
         </w:rPr>
       </w:pPr>
     </w:p>
@@ -2227,10 +2477,7 @@
           <w:lang w:val="en-US"/>
         </w:rPr>
       </w:pPr>
-    </w:p>
-    <w:p>
-      <w:pPr>
-        <w:jc w:val="both"/>
+      <w:r>
         <w:rPr>
           <w:b/>
           <w:bCs/>
@@ -2239,56 +2486,6 @@
           <w:u w:val="single"/>
           <w:lang w:val="en-US"/>
         </w:rPr>
-      </w:pPr>
-    </w:p>
-    <w:p>
-      <w:pPr>
-        <w:jc w:val="both"/>
-        <w:rPr>
-          <w:b/>
-          <w:bCs/>
-          <w:sz w:val="30"/>
-          <w:szCs w:val="30"/>
-          <w:u w:val="single"/>
-          <w:lang w:val="en-US"/>
-        </w:rPr>
-      </w:pPr>
-    </w:p>
-    <w:p>
-      <w:pPr>
-        <w:jc w:val="both"/>
-        <w:rPr>
-          <w:b/>
-          <w:bCs/>
-          <w:sz w:val="30"/>
-          <w:szCs w:val="30"/>
-          <w:u w:val="single"/>
-          <w:lang w:val="en-US"/>
-        </w:rPr>
-      </w:pPr>
-    </w:p>
-    <w:p>
-      <w:pPr>
-        <w:jc w:val="both"/>
-        <w:rPr>
-          <w:b/>
-          <w:bCs/>
-          <w:sz w:val="30"/>
-          <w:szCs w:val="30"/>
-          <w:u w:val="single"/>
-          <w:lang w:val="en-US"/>
-        </w:rPr>
-      </w:pPr>
-      <w:r>
-        <w:rPr>
-          <w:b/>
-          <w:bCs/>
-          <w:sz w:val="30"/>
-          <w:szCs w:val="30"/>
-          <w:u w:val="single"/>
-          <w:lang w:val="en-US"/>
-        </w:rPr>
-        <w:lastRenderedPageBreak/>
         <w:t>Specifications</w:t>
       </w:r>
     </w:p>
@@ -2339,7 +2536,35 @@
         <w:rPr>
           <w:lang w:val="en-US"/>
         </w:rPr>
-        <w:t>You must implement for the LandTiger board the Quoridor game.</w:t>
+        <w:t xml:space="preserve">You must implement for the </w:t>
+      </w:r>
+      <w:proofErr w:type="spellStart"/>
+      <w:r>
+        <w:rPr>
+          <w:lang w:val="en-US"/>
+        </w:rPr>
+        <w:t>LandTiger</w:t>
+      </w:r>
+      <w:proofErr w:type="spellEnd"/>
+      <w:r>
+        <w:rPr>
+          <w:lang w:val="en-US"/>
+        </w:rPr>
+        <w:t xml:space="preserve"> board the </w:t>
+      </w:r>
+      <w:proofErr w:type="spellStart"/>
+      <w:r>
+        <w:rPr>
+          <w:lang w:val="en-US"/>
+        </w:rPr>
+        <w:t>Quoridor</w:t>
+      </w:r>
+      <w:proofErr w:type="spellEnd"/>
+      <w:r>
+        <w:rPr>
+          <w:lang w:val="en-US"/>
+        </w:rPr>
+        <w:t xml:space="preserve"> game.</w:t>
       </w:r>
     </w:p>
     <w:p>
@@ -2809,7 +3034,7 @@
           <w:noProof/>
         </w:rPr>
         <w:drawing>
-          <wp:inline distT="0" distB="0" distL="0" distR="0" wp14:anchorId="72C2A38B" wp14:editId="10A8324C">
+          <wp:inline distT="0" distB="0" distL="0" distR="0" wp14:anchorId="72C2A38B" wp14:editId="7DA6B72C">
             <wp:extent cx="4283613" cy="2193362"/>
             <wp:effectExtent l="0" t="0" r="3175" b="0"/>
             <wp:docPr id="74423092" name="Picture 1" descr="Immagine che contiene quadrato, diagramma, schermata, linea&#10;&#10;Description automatically generated"/>
@@ -2871,16 +3096,115 @@
         <mc:AlternateContent>
           <mc:Choice Requires="wps">
             <w:drawing>
-              <wp:anchor distT="0" distB="0" distL="114300" distR="114300" simplePos="0" relativeHeight="251678720" behindDoc="0" locked="0" layoutInCell="1" allowOverlap="1" wp14:anchorId="0F9E4229" wp14:editId="0D585BC7">
+              <wp:anchor distT="0" distB="0" distL="114300" distR="114300" simplePos="0" relativeHeight="251680768" behindDoc="0" locked="0" layoutInCell="1" allowOverlap="1" wp14:anchorId="1D346AF6" wp14:editId="5D2ACEDC">
                 <wp:simplePos x="0" y="0"/>
                 <wp:positionH relativeFrom="column">
-                  <wp:posOffset>687900</wp:posOffset>
+                  <wp:posOffset>3001010</wp:posOffset>
                 </wp:positionH>
                 <wp:positionV relativeFrom="paragraph">
-                  <wp:posOffset>22323</wp:posOffset>
+                  <wp:posOffset>5080</wp:posOffset>
                 </wp:positionV>
-                <wp:extent cx="2378710" cy="635"/>
-                <wp:effectExtent l="0" t="0" r="0" b="0"/>
+                <wp:extent cx="2378710" cy="281940"/>
+                <wp:effectExtent l="0" t="0" r="2540" b="3810"/>
+                <wp:wrapSquare wrapText="bothSides"/>
+                <wp:docPr id="1609414110" name="Casella di testo 1"/>
+                <wp:cNvGraphicFramePr/>
+                <a:graphic xmlns:a="http://schemas.openxmlformats.org/drawingml/2006/main">
+                  <a:graphicData uri="http://schemas.microsoft.com/office/word/2010/wordprocessingShape">
+                    <wps:wsp>
+                      <wps:cNvSpPr txBox="1"/>
+                      <wps:spPr>
+                        <a:xfrm>
+                          <a:off x="0" y="0"/>
+                          <a:ext cx="2378710" cy="281940"/>
+                        </a:xfrm>
+                        <a:prstGeom prst="rect">
+                          <a:avLst/>
+                        </a:prstGeom>
+                        <a:solidFill>
+                          <a:prstClr val="white"/>
+                        </a:solidFill>
+                        <a:ln>
+                          <a:noFill/>
+                        </a:ln>
+                      </wps:spPr>
+                      <wps:txbx>
+                        <w:txbxContent>
+                          <w:p>
+                            <w:pPr>
+                              <w:pStyle w:val="Didascalia"/>
+                              <w:jc w:val="center"/>
+                              <w:rPr>
+                                <w:noProof/>
+                              </w:rPr>
+                            </w:pPr>
+                            <w:r>
+                              <w:t>Figure 2</w:t>
+                            </w:r>
+                          </w:p>
+                        </w:txbxContent>
+                      </wps:txbx>
+                      <wps:bodyPr rot="0" spcFirstLastPara="0" vertOverflow="overflow" horzOverflow="overflow" vert="horz" wrap="square" lIns="0" tIns="0" rIns="0" bIns="0" numCol="1" spcCol="0" rtlCol="0" fromWordArt="0" anchor="t" anchorCtr="0" forceAA="0" compatLnSpc="1">
+                        <a:prstTxWarp prst="textNoShape">
+                          <a:avLst/>
+                        </a:prstTxWarp>
+                        <a:noAutofit/>
+                      </wps:bodyPr>
+                    </wps:wsp>
+                  </a:graphicData>
+                </a:graphic>
+                <wp14:sizeRelV relativeFrom="margin">
+                  <wp14:pctHeight>0</wp14:pctHeight>
+                </wp14:sizeRelV>
+              </wp:anchor>
+            </w:drawing>
+          </mc:Choice>
+          <mc:Fallback>
+            <w:pict>
+              <v:shapetype w14:anchorId="1D346AF6" id="_x0000_t202" coordsize="21600,21600" o:spt="202" path="m,l,21600r21600,l21600,xe">
+                <v:stroke joinstyle="miter"/>
+                <v:path gradientshapeok="t" o:connecttype="rect"/>
+              </v:shapetype>
+              <v:shape id="Casella di testo 1" o:spid="_x0000_s1027" type="#_x0000_t202" style="position:absolute;left:0;text-align:left;margin-left:236.3pt;margin-top:.4pt;width:187.3pt;height:22.2pt;z-index:251680768;visibility:visible;mso-wrap-style:square;mso-height-percent:0;mso-wrap-distance-left:9pt;mso-wrap-distance-top:0;mso-wrap-distance-right:9pt;mso-wrap-distance-bottom:0;mso-position-horizontal:absolute;mso-position-horizontal-relative:text;mso-position-vertical:absolute;mso-position-vertical-relative:text;mso-height-percent:0;mso-height-relative:margin;v-text-anchor:top" o:gfxdata="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" stroked="f">
+                <v:textbox inset="0,0,0,0">
+                  <w:txbxContent>
+                    <w:p>
+                      <w:pPr>
+                        <w:pStyle w:val="Didascalia"/>
+                        <w:jc w:val="center"/>
+                        <w:rPr>
+                          <w:noProof/>
+                        </w:rPr>
+                      </w:pPr>
+                      <w:r>
+                        <w:t>Figure 2</w:t>
+                      </w:r>
+                    </w:p>
+                  </w:txbxContent>
+                </v:textbox>
+                <w10:wrap type="square"/>
+              </v:shape>
+            </w:pict>
+          </mc:Fallback>
+        </mc:AlternateContent>
+      </w:r>
+      <w:r>
+        <w:rPr>
+          <w:noProof/>
+        </w:rPr>
+        <mc:AlternateContent>
+          <mc:Choice Requires="wps">
+            <w:drawing>
+              <wp:anchor distT="0" distB="0" distL="114300" distR="114300" simplePos="0" relativeHeight="251678720" behindDoc="0" locked="0" layoutInCell="1" allowOverlap="1" wp14:anchorId="0F9E4229" wp14:editId="0F884C2B">
+                <wp:simplePos x="0" y="0"/>
+                <wp:positionH relativeFrom="column">
+                  <wp:posOffset>639362</wp:posOffset>
+                </wp:positionH>
+                <wp:positionV relativeFrom="paragraph">
+                  <wp:posOffset>5411</wp:posOffset>
+                </wp:positionV>
+                <wp:extent cx="2378710" cy="281940"/>
+                <wp:effectExtent l="0" t="0" r="2540" b="3810"/>
                 <wp:wrapSquare wrapText="bothSides"/>
                 <wp:docPr id="2071740741" name="Casella di testo 1"/>
                 <wp:cNvGraphicFramePr/>
@@ -2891,7 +3215,7 @@
                       <wps:spPr>
                         <a:xfrm>
                           <a:off x="0" y="0"/>
-                          <a:ext cx="2378710" cy="635"/>
+                          <a:ext cx="2378710" cy="281940"/>
                         </a:xfrm>
                         <a:prstGeom prst="rect">
                           <a:avLst/>
@@ -2941,22 +3265,21 @@
                         <a:prstTxWarp prst="textNoShape">
                           <a:avLst/>
                         </a:prstTxWarp>
-                        <a:spAutoFit/>
+                        <a:noAutofit/>
                       </wps:bodyPr>
                     </wps:wsp>
                   </a:graphicData>
                 </a:graphic>
+                <wp14:sizeRelV relativeFrom="margin">
+                  <wp14:pctHeight>0</wp14:pctHeight>
+                </wp14:sizeRelV>
               </wp:anchor>
             </w:drawing>
           </mc:Choice>
           <mc:Fallback>
             <w:pict>
-              <v:shapetype w14:anchorId="0F9E4229" id="_x0000_t202" coordsize="21600,21600" o:spt="202" path="m,l,21600r21600,l21600,xe">
-                <v:stroke joinstyle="miter"/>
-                <v:path gradientshapeok="t" o:connecttype="rect"/>
-              </v:shapetype>
-              <v:shape id="Casella di testo 1" o:spid="_x0000_s1027" type="#_x0000_t202" style="position:absolute;left:0;text-align:left;margin-left:54.15pt;margin-top:1.75pt;width:187.3pt;height:.05pt;z-index:251678720;visibility:visible;mso-wrap-style:square;mso-wrap-distance-left:9pt;mso-wrap-distance-top:0;mso-wrap-distance-right:9pt;mso-wrap-distance-bottom:0;mso-position-horizontal:absolute;mso-position-horizontal-relative:text;mso-position-vertical:absolute;mso-position-vertical-relative:text;v-text-anchor:top" o:gfxdata="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" stroked="f">
-                <v:textbox style="mso-fit-shape-to-text:t" inset="0,0,0,0">
+              <v:shape w14:anchorId="0F9E4229" id="_x0000_s1028" type="#_x0000_t202" style="position:absolute;left:0;text-align:left;margin-left:50.35pt;margin-top:.45pt;width:187.3pt;height:22.2pt;z-index:251678720;visibility:visible;mso-wrap-style:square;mso-height-percent:0;mso-wrap-distance-left:9pt;mso-wrap-distance-top:0;mso-wrap-distance-right:9pt;mso-wrap-distance-bottom:0;mso-position-horizontal:absolute;mso-position-horizontal-relative:text;mso-position-vertical:absolute;mso-position-vertical-relative:text;mso-height-percent:0;mso-height-relative:margin;v-text-anchor:top" o:gfxdata="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" stroked="f">
+                <v:textbox inset="0,0,0,0">
                   <w:txbxContent>
                     <w:p>
                       <w:pPr>
@@ -2996,98 +3319,6 @@
           </mc:Fallback>
         </mc:AlternateContent>
       </w:r>
-      <w:r>
-        <w:rPr>
-          <w:noProof/>
-        </w:rPr>
-        <mc:AlternateContent>
-          <mc:Choice Requires="wps">
-            <w:drawing>
-              <wp:anchor distT="0" distB="0" distL="114300" distR="114300" simplePos="0" relativeHeight="251680768" behindDoc="0" locked="0" layoutInCell="1" allowOverlap="1" wp14:anchorId="1D346AF6" wp14:editId="44958E36">
-                <wp:simplePos x="0" y="0"/>
-                <wp:positionH relativeFrom="column">
-                  <wp:posOffset>2997835</wp:posOffset>
-                </wp:positionH>
-                <wp:positionV relativeFrom="paragraph">
-                  <wp:posOffset>8890</wp:posOffset>
-                </wp:positionV>
-                <wp:extent cx="2378710" cy="635"/>
-                <wp:effectExtent l="0" t="0" r="0" b="0"/>
-                <wp:wrapSquare wrapText="bothSides"/>
-                <wp:docPr id="1609414110" name="Casella di testo 1"/>
-                <wp:cNvGraphicFramePr/>
-                <a:graphic xmlns:a="http://schemas.openxmlformats.org/drawingml/2006/main">
-                  <a:graphicData uri="http://schemas.microsoft.com/office/word/2010/wordprocessingShape">
-                    <wps:wsp>
-                      <wps:cNvSpPr txBox="1"/>
-                      <wps:spPr>
-                        <a:xfrm>
-                          <a:off x="0" y="0"/>
-                          <a:ext cx="2378710" cy="635"/>
-                        </a:xfrm>
-                        <a:prstGeom prst="rect">
-                          <a:avLst/>
-                        </a:prstGeom>
-                        <a:solidFill>
-                          <a:prstClr val="white"/>
-                        </a:solidFill>
-                        <a:ln>
-                          <a:noFill/>
-                        </a:ln>
-                      </wps:spPr>
-                      <wps:txbx>
-                        <w:txbxContent>
-                          <w:p>
-                            <w:pPr>
-                              <w:pStyle w:val="Didascalia"/>
-                              <w:jc w:val="center"/>
-                              <w:rPr>
-                                <w:noProof/>
-                              </w:rPr>
-                            </w:pPr>
-                            <w:r>
-                              <w:t>Figure 2</w:t>
-                            </w:r>
-                          </w:p>
-                        </w:txbxContent>
-                      </wps:txbx>
-                      <wps:bodyPr rot="0" spcFirstLastPara="0" vertOverflow="overflow" horzOverflow="overflow" vert="horz" wrap="square" lIns="0" tIns="0" rIns="0" bIns="0" numCol="1" spcCol="0" rtlCol="0" fromWordArt="0" anchor="t" anchorCtr="0" forceAA="0" compatLnSpc="1">
-                        <a:prstTxWarp prst="textNoShape">
-                          <a:avLst/>
-                        </a:prstTxWarp>
-                        <a:spAutoFit/>
-                      </wps:bodyPr>
-                    </wps:wsp>
-                  </a:graphicData>
-                </a:graphic>
-              </wp:anchor>
-            </w:drawing>
-          </mc:Choice>
-          <mc:Fallback>
-            <w:pict>
-              <v:shape w14:anchorId="1D346AF6" id="_x0000_s1028" type="#_x0000_t202" style="position:absolute;left:0;text-align:left;margin-left:236.05pt;margin-top:.7pt;width:187.3pt;height:.05pt;z-index:251680768;visibility:visible;mso-wrap-style:square;mso-wrap-distance-left:9pt;mso-wrap-distance-top:0;mso-wrap-distance-right:9pt;mso-wrap-distance-bottom:0;mso-position-horizontal:absolute;mso-position-horizontal-relative:text;mso-position-vertical:absolute;mso-position-vertical-relative:text;v-text-anchor:top" o:gfxdata="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" stroked="f">
-                <v:textbox style="mso-fit-shape-to-text:t" inset="0,0,0,0">
-                  <w:txbxContent>
-                    <w:p>
-                      <w:pPr>
-                        <w:pStyle w:val="Didascalia"/>
-                        <w:jc w:val="center"/>
-                        <w:rPr>
-                          <w:noProof/>
-                        </w:rPr>
-                      </w:pPr>
-                      <w:r>
-                        <w:t>Figure 2</w:t>
-                      </w:r>
-                    </w:p>
-                  </w:txbxContent>
-                </v:textbox>
-                <w10:wrap type="square"/>
-              </v:shape>
-            </w:pict>
-          </mc:Fallback>
-        </mc:AlternateContent>
-      </w:r>
     </w:p>
     <w:p>
       <w:pPr>
@@ -3128,6 +3359,7 @@
           <w:szCs w:val="23"/>
           <w:lang w:val="en-GB"/>
         </w:rPr>
+        <w:lastRenderedPageBreak/>
         <w:t xml:space="preserve">When the system </w:t>
       </w:r>
       <w:r>
@@ -3570,7 +3802,25 @@
           <w:szCs w:val="23"/>
           <w:lang w:val="en-GB"/>
         </w:rPr>
-        <w:t>The 4 squares surrounding the player (as in Figure 1) are highlighted, i.e., the player’s possible moves.</w:t>
+        <w:t xml:space="preserve">The 4 squares surrounding the player (as in Figure 1) </w:t>
+      </w:r>
+      <w:r>
+        <w:rPr>
+          <w:bCs/>
+          <w:sz w:val="23"/>
+          <w:szCs w:val="23"/>
+          <w:lang w:val="en-GB"/>
+        </w:rPr>
+        <w:t>are</w:t>
+      </w:r>
+      <w:r>
+        <w:rPr>
+          <w:bCs/>
+          <w:sz w:val="23"/>
+          <w:szCs w:val="23"/>
+          <w:lang w:val="en-GB"/>
+        </w:rPr>
+        <w:t xml:space="preserve"> highlighted, i.e., the player’s possible moves.</w:t>
       </w:r>
     </w:p>
     <w:p>
@@ -4182,12 +4432,14 @@
                                       <w:lang w:val="en-GB"/>
                                     </w:rPr>
                                   </w:pPr>
+                                  <w:proofErr w:type="spellStart"/>
                                   <w:r>
                                     <w:rPr>
                                       <w:lang w:val="en-GB"/>
                                     </w:rPr>
                                     <w:t>PlayerID</w:t>
                                   </w:r>
+                                  <w:proofErr w:type="spellEnd"/>
                                 </w:p>
                               </w:tc>
                               <w:tc>
@@ -4200,12 +4452,28 @@
                                       <w:lang w:val="en-GB"/>
                                     </w:rPr>
                                   </w:pPr>
+                                  <w:proofErr w:type="spellStart"/>
                                   <w:r>
                                     <w:rPr>
                                       <w:lang w:val="en-GB"/>
                                     </w:rPr>
-                                    <w:t>PlayerMove/WallPlacement</w:t>
+                                    <w:t>PlayerMove</w:t>
                                   </w:r>
+                                  <w:proofErr w:type="spellEnd"/>
+                                  <w:r>
+                                    <w:rPr>
+                                      <w:lang w:val="en-GB"/>
+                                    </w:rPr>
+                                    <w:t>/</w:t>
+                                  </w:r>
+                                  <w:proofErr w:type="spellStart"/>
+                                  <w:r>
+                                    <w:rPr>
+                                      <w:lang w:val="en-GB"/>
+                                    </w:rPr>
+                                    <w:t>WallPlacement</w:t>
+                                  </w:r>
+                                  <w:proofErr w:type="spellEnd"/>
                                 </w:p>
                               </w:tc>
                               <w:tc>
@@ -4393,11 +4661,19 @@
                                 <w:lang w:val="en-GB"/>
                               </w:rPr>
                             </w:pPr>
+                            <w:proofErr w:type="spellStart"/>
                             <w:r>
                               <w:rPr>
                                 <w:lang w:val="en-GB"/>
                               </w:rPr>
-                              <w:t>PlayerID: 0/1 to identify the player</w:t>
+                              <w:t>PlayerID</w:t>
+                            </w:r>
+                            <w:proofErr w:type="spellEnd"/>
+                            <w:r>
+                              <w:rPr>
+                                <w:lang w:val="en-GB"/>
+                              </w:rPr>
+                              <w:t>: 0/1 to identify the player</w:t>
                             </w:r>
                           </w:p>
                           <w:p>
@@ -4411,11 +4687,33 @@
                                 <w:lang w:val="en-GB"/>
                               </w:rPr>
                             </w:pPr>
+                            <w:proofErr w:type="spellStart"/>
                             <w:r>
                               <w:rPr>
                                 <w:lang w:val="en-GB"/>
                               </w:rPr>
-                              <w:t>PlayerMove/WallPlacement: if 0 you are moving the player, otherwise you are placing a wall</w:t>
+                              <w:t>PlayerMove</w:t>
+                            </w:r>
+                            <w:proofErr w:type="spellEnd"/>
+                            <w:r>
+                              <w:rPr>
+                                <w:lang w:val="en-GB"/>
+                              </w:rPr>
+                              <w:t>/</w:t>
+                            </w:r>
+                            <w:proofErr w:type="spellStart"/>
+                            <w:r>
+                              <w:rPr>
+                                <w:lang w:val="en-GB"/>
+                              </w:rPr>
+                              <w:t>WallPlacement</w:t>
+                            </w:r>
+                            <w:proofErr w:type="spellEnd"/>
+                            <w:r>
+                              <w:rPr>
+                                <w:lang w:val="en-GB"/>
+                              </w:rPr>
+                              <w:t>: if 0 you are moving the player, otherwise you are placing a wall</w:t>
                             </w:r>
                           </w:p>
                           <w:p>
@@ -4530,7 +4828,43 @@
                                 <w:bCs/>
                                 <w:lang w:val="en-GB"/>
                               </w:rPr>
-                              <w:t xml:space="preserve"> out of time the move is not valid and his/her turn is skipped. This is represented by PlayerMove/WallPlacement set to 0 (player move mode) and Vertical/Horizontal set to 1. </w:t>
+                              <w:t xml:space="preserve"> out of time the move is not valid and his/her turn is skipped. This is represented by </w:t>
+                            </w:r>
+                            <w:proofErr w:type="spellStart"/>
+                            <w:r>
+                              <w:rPr>
+                                <w:b/>
+                                <w:bCs/>
+                                <w:lang w:val="en-GB"/>
+                              </w:rPr>
+                              <w:t>PlayerMove</w:t>
+                            </w:r>
+                            <w:proofErr w:type="spellEnd"/>
+                            <w:r>
+                              <w:rPr>
+                                <w:b/>
+                                <w:bCs/>
+                                <w:lang w:val="en-GB"/>
+                              </w:rPr>
+                              <w:t>/</w:t>
+                            </w:r>
+                            <w:proofErr w:type="spellStart"/>
+                            <w:r>
+                              <w:rPr>
+                                <w:b/>
+                                <w:bCs/>
+                                <w:lang w:val="en-GB"/>
+                              </w:rPr>
+                              <w:t>WallPlacement</w:t>
+                            </w:r>
+                            <w:proofErr w:type="spellEnd"/>
+                            <w:r>
+                              <w:rPr>
+                                <w:b/>
+                                <w:bCs/>
+                                <w:lang w:val="en-GB"/>
+                              </w:rPr>
+                              <w:t xml:space="preserve"> set to 0 (player move mode) and Vertical/Horizontal set to 1. </w:t>
                             </w:r>
                           </w:p>
                         </w:txbxContent>
@@ -4552,11 +4886,7 @@
           </mc:Choice>
           <mc:Fallback>
             <w:pict>
-              <v:shapetype w14:anchorId="4770EB3A" id="_x0000_t202" coordsize="21600,21600" o:spt="202" path="m,l,21600r21600,l21600,xe">
-                <v:stroke joinstyle="miter"/>
-                <v:path gradientshapeok="t" o:connecttype="rect"/>
-              </v:shapetype>
-              <v:shape id="Casella di testo 2" o:spid="_x0000_s1029" type="#_x0000_t202" style="position:absolute;left:0;text-align:left;margin-left:4.75pt;margin-top:27.1pt;width:472.4pt;height:110.6pt;z-index:251682816;visibility:visible;mso-wrap-style:square;mso-width-percent:0;mso-height-percent:200;mso-wrap-distance-left:9pt;mso-wrap-distance-top:3.6pt;mso-wrap-distance-right:9pt;mso-wrap-distance-bottom:3.6pt;mso-position-horizontal:absolute;mso-position-horizontal-relative:text;mso-position-vertical:absolute;mso-position-vertical-relative:text;mso-width-percent:0;mso-height-percent:200;mso-width-relative:margin;mso-height-relative:margin;v-text-anchor:top" o:gfxdata="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">
+              <v:shape w14:anchorId="4770EB3A" id="Casella di testo 2" o:spid="_x0000_s1029" type="#_x0000_t202" style="position:absolute;left:0;text-align:left;margin-left:4.75pt;margin-top:27.1pt;width:472.4pt;height:110.6pt;z-index:251682816;visibility:visible;mso-wrap-style:square;mso-width-percent:0;mso-height-percent:200;mso-wrap-distance-left:9pt;mso-wrap-distance-top:3.6pt;mso-wrap-distance-right:9pt;mso-wrap-distance-bottom:3.6pt;mso-position-horizontal:absolute;mso-position-horizontal-relative:text;mso-position-vertical:absolute;mso-position-vertical-relative:text;mso-width-percent:0;mso-height-percent:200;mso-width-relative:margin;mso-height-relative:margin;v-text-anchor:top" o:gfxdata="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">
                 <v:textbox style="mso-fit-shape-to-text:t">
                   <w:txbxContent>
                     <w:p>
@@ -4630,12 +4960,14 @@
                                 <w:lang w:val="en-GB"/>
                               </w:rPr>
                             </w:pPr>
+                            <w:proofErr w:type="spellStart"/>
                             <w:r>
                               <w:rPr>
                                 <w:lang w:val="en-GB"/>
                               </w:rPr>
                               <w:t>PlayerID</w:t>
                             </w:r>
+                            <w:proofErr w:type="spellEnd"/>
                           </w:p>
                         </w:tc>
                         <w:tc>
@@ -4648,12 +4980,28 @@
                                 <w:lang w:val="en-GB"/>
                               </w:rPr>
                             </w:pPr>
+                            <w:proofErr w:type="spellStart"/>
                             <w:r>
                               <w:rPr>
                                 <w:lang w:val="en-GB"/>
                               </w:rPr>
-                              <w:t>PlayerMove/WallPlacement</w:t>
+                              <w:t>PlayerMove</w:t>
                             </w:r>
+                            <w:proofErr w:type="spellEnd"/>
+                            <w:r>
+                              <w:rPr>
+                                <w:lang w:val="en-GB"/>
+                              </w:rPr>
+                              <w:t>/</w:t>
+                            </w:r>
+                            <w:proofErr w:type="spellStart"/>
+                            <w:r>
+                              <w:rPr>
+                                <w:lang w:val="en-GB"/>
+                              </w:rPr>
+                              <w:t>WallPlacement</w:t>
+                            </w:r>
+                            <w:proofErr w:type="spellEnd"/>
                           </w:p>
                         </w:tc>
                         <w:tc>
@@ -4841,11 +5189,19 @@
                           <w:lang w:val="en-GB"/>
                         </w:rPr>
                       </w:pPr>
+                      <w:proofErr w:type="spellStart"/>
                       <w:r>
                         <w:rPr>
                           <w:lang w:val="en-GB"/>
                         </w:rPr>
-                        <w:t>PlayerID: 0/1 to identify the player</w:t>
+                        <w:t>PlayerID</w:t>
+                      </w:r>
+                      <w:proofErr w:type="spellEnd"/>
+                      <w:r>
+                        <w:rPr>
+                          <w:lang w:val="en-GB"/>
+                        </w:rPr>
+                        <w:t>: 0/1 to identify the player</w:t>
                       </w:r>
                     </w:p>
                     <w:p>
@@ -4859,11 +5215,33 @@
                           <w:lang w:val="en-GB"/>
                         </w:rPr>
                       </w:pPr>
+                      <w:proofErr w:type="spellStart"/>
                       <w:r>
                         <w:rPr>
                           <w:lang w:val="en-GB"/>
                         </w:rPr>
-                        <w:t>PlayerMove/WallPlacement: if 0 you are moving the player, otherwise you are placing a wall</w:t>
+                        <w:t>PlayerMove</w:t>
+                      </w:r>
+                      <w:proofErr w:type="spellEnd"/>
+                      <w:r>
+                        <w:rPr>
+                          <w:lang w:val="en-GB"/>
+                        </w:rPr>
+                        <w:t>/</w:t>
+                      </w:r>
+                      <w:proofErr w:type="spellStart"/>
+                      <w:r>
+                        <w:rPr>
+                          <w:lang w:val="en-GB"/>
+                        </w:rPr>
+                        <w:t>WallPlacement</w:t>
+                      </w:r>
+                      <w:proofErr w:type="spellEnd"/>
+                      <w:r>
+                        <w:rPr>
+                          <w:lang w:val="en-GB"/>
+                        </w:rPr>
+                        <w:t>: if 0 you are moving the player, otherwise you are placing a wall</w:t>
                       </w:r>
                     </w:p>
                     <w:p>
@@ -4978,7 +5356,43 @@
                           <w:bCs/>
                           <w:lang w:val="en-GB"/>
                         </w:rPr>
-                        <w:t xml:space="preserve"> out of time the move is not valid and his/her turn is skipped. This is represented by PlayerMove/WallPlacement set to 0 (player move mode) and Vertical/Horizontal set to 1. </w:t>
+                        <w:t xml:space="preserve"> out of time the move is not valid and his/her turn is skipped. This is represented by </w:t>
+                      </w:r>
+                      <w:proofErr w:type="spellStart"/>
+                      <w:r>
+                        <w:rPr>
+                          <w:b/>
+                          <w:bCs/>
+                          <w:lang w:val="en-GB"/>
+                        </w:rPr>
+                        <w:t>PlayerMove</w:t>
+                      </w:r>
+                      <w:proofErr w:type="spellEnd"/>
+                      <w:r>
+                        <w:rPr>
+                          <w:b/>
+                          <w:bCs/>
+                          <w:lang w:val="en-GB"/>
+                        </w:rPr>
+                        <w:t>/</w:t>
+                      </w:r>
+                      <w:proofErr w:type="spellStart"/>
+                      <w:r>
+                        <w:rPr>
+                          <w:b/>
+                          <w:bCs/>
+                          <w:lang w:val="en-GB"/>
+                        </w:rPr>
+                        <w:t>WallPlacement</w:t>
+                      </w:r>
+                      <w:proofErr w:type="spellEnd"/>
+                      <w:r>
+                        <w:rPr>
+                          <w:b/>
+                          <w:bCs/>
+                          <w:lang w:val="en-GB"/>
+                        </w:rPr>
+                        <w:t xml:space="preserve"> set to 0 (player move mode) and Vertical/Horizontal set to 1. </w:t>
                       </w:r>
                     </w:p>
                   </w:txbxContent>
@@ -5150,7 +5564,6 @@
           <w:szCs w:val="23"/>
           <w:lang w:val="en-GB"/>
         </w:rPr>
-        <w:lastRenderedPageBreak/>
         <w:t xml:space="preserve">An example on </w:t>
       </w:r>
       <w:r>
@@ -5363,7 +5776,7 @@
           <w:noProof/>
         </w:rPr>
         <w:drawing>
-          <wp:inline distT="0" distB="0" distL="0" distR="0" wp14:anchorId="146C6642" wp14:editId="78C3F558">
+          <wp:inline distT="0" distB="0" distL="0" distR="0" wp14:anchorId="146C6642" wp14:editId="441427C5">
             <wp:extent cx="1839589" cy="2001034"/>
             <wp:effectExtent l="0" t="0" r="8890" b="0"/>
             <wp:docPr id="792277618" name="Picture 4" descr="Immagine che contiene quadrato, schermata, Rettangolo, linea&#10;&#10;Description automatically generated"/>
@@ -5485,7 +5898,7 @@
           <w:noProof/>
         </w:rPr>
         <w:drawing>
-          <wp:inline distT="0" distB="0" distL="0" distR="0" wp14:anchorId="3E76E09D" wp14:editId="1E8F412C">
+          <wp:inline distT="0" distB="0" distL="0" distR="0" wp14:anchorId="3E76E09D" wp14:editId="27E9815A">
             <wp:extent cx="1822881" cy="1988904"/>
             <wp:effectExtent l="0" t="0" r="6350" b="0"/>
             <wp:docPr id="215904201" name="Picture 5" descr="Immagine che contiene schermata, quadrato, diagramma, Rettangolo&#10;&#10;Description automatically generated"/>
@@ -5565,6 +5978,7 @@
         <w:rPr>
           <w:lang w:val="en-GB"/>
         </w:rPr>
+        <w:lastRenderedPageBreak/>
         <w:t xml:space="preserve">By clicking </w:t>
       </w:r>
       <w:r>
